--- a/前端/nodejs.docx
+++ b/前端/nodejs.docx
@@ -27,14 +27,16 @@
         <w:jc w:val="left"/>
         <w:rPr>
           <w:rFonts w:hint="eastAsia"/>
-          <w:sz w:val="24"/>
-          <w:szCs w:val="24"/>
-          <w:lang w:val="en-US" w:eastAsia="zh-CN"/>
-        </w:rPr>
-      </w:pPr>
-      <w:r>
-        <w:rPr>
-          <w:rFonts w:hint="eastAsia"/>
+          <w:color w:val="7030A0"/>
+          <w:sz w:val="24"/>
+          <w:szCs w:val="24"/>
+          <w:lang w:val="en-US" w:eastAsia="zh-CN"/>
+        </w:rPr>
+      </w:pPr>
+      <w:r>
+        <w:rPr>
+          <w:rFonts w:hint="eastAsia"/>
+          <w:color w:val="7030A0"/>
           <w:sz w:val="24"/>
           <w:szCs w:val="24"/>
           <w:lang w:val="en-US" w:eastAsia="zh-CN"/>
@@ -47,6 +49,165 @@
         <w:ind w:firstLine="420" w:firstLineChars="0"/>
         <w:jc w:val="left"/>
         <w:rPr>
+          <w:rFonts w:hint="eastAsia"/>
+          <w:sz w:val="24"/>
+          <w:szCs w:val="24"/>
+          <w:lang w:val="en-US" w:eastAsia="zh-CN"/>
+        </w:rPr>
+      </w:pPr>
+      <w:r>
+        <w:rPr>
+          <w:rFonts w:hint="eastAsia"/>
+          <w:sz w:val="24"/>
+          <w:szCs w:val="24"/>
+          <w:lang w:val="en-US" w:eastAsia="zh-CN"/>
+        </w:rPr>
+        <w:t>nodejs不是一门语言，不是库，不是框架，是一个JavaScript运行时环境，即nodejs可以解析和执行JavaScript代码，以前只有浏览器能解析执行js代码，因为nodejs现在js可以完全脱离浏览器运行。</w:t>
+      </w:r>
+    </w:p>
+    <w:p>
+      <w:pPr>
+        <w:jc w:val="left"/>
+        <w:rPr>
+          <w:rFonts w:hint="eastAsia"/>
+          <w:sz w:val="24"/>
+          <w:szCs w:val="24"/>
+          <w:lang w:val="en-US" w:eastAsia="zh-CN"/>
+        </w:rPr>
+      </w:pPr>
+    </w:p>
+    <w:p>
+      <w:pPr>
+        <w:jc w:val="left"/>
+        <w:rPr>
+          <w:rFonts w:hint="eastAsia"/>
+          <w:color w:val="7030A0"/>
+          <w:sz w:val="24"/>
+          <w:szCs w:val="24"/>
+          <w:lang w:val="en-US" w:eastAsia="zh-CN"/>
+        </w:rPr>
+      </w:pPr>
+      <w:r>
+        <w:rPr>
+          <w:rFonts w:hint="eastAsia"/>
+          <w:color w:val="7030A0"/>
+          <w:sz w:val="24"/>
+          <w:szCs w:val="24"/>
+          <w:lang w:val="en-US" w:eastAsia="zh-CN"/>
+        </w:rPr>
+        <w:t>nodejs中的JavaScript</w:t>
+      </w:r>
+    </w:p>
+    <w:p>
+      <w:pPr>
+        <w:ind w:firstLine="420" w:firstLineChars="0"/>
+        <w:jc w:val="left"/>
+        <w:rPr>
+          <w:rFonts w:hint="eastAsia"/>
+          <w:sz w:val="24"/>
+          <w:szCs w:val="24"/>
+          <w:lang w:val="en-US" w:eastAsia="zh-CN"/>
+        </w:rPr>
+      </w:pPr>
+      <w:r>
+        <w:rPr>
+          <w:rFonts w:hint="eastAsia"/>
+          <w:sz w:val="24"/>
+          <w:szCs w:val="24"/>
+          <w:lang w:val="en-US" w:eastAsia="zh-CN"/>
+        </w:rPr>
+        <w:t>没有BOM、DOM</w:t>
+      </w:r>
+    </w:p>
+    <w:p>
+      <w:pPr>
+        <w:ind w:firstLine="420" w:firstLineChars="0"/>
+        <w:jc w:val="left"/>
+        <w:rPr>
+          <w:rFonts w:hint="eastAsia"/>
+          <w:sz w:val="24"/>
+          <w:szCs w:val="24"/>
+          <w:lang w:val="en-US" w:eastAsia="zh-CN"/>
+        </w:rPr>
+      </w:pPr>
+      <w:r>
+        <w:rPr>
+          <w:rFonts w:hint="eastAsia"/>
+          <w:sz w:val="24"/>
+          <w:szCs w:val="24"/>
+          <w:lang w:val="en-US" w:eastAsia="zh-CN"/>
+        </w:rPr>
+        <w:t>EcmaScript</w:t>
+      </w:r>
+    </w:p>
+    <w:p>
+      <w:pPr>
+        <w:ind w:firstLine="420" w:firstLineChars="0"/>
+        <w:jc w:val="left"/>
+        <w:rPr>
+          <w:rFonts w:hint="eastAsia"/>
+          <w:sz w:val="24"/>
+          <w:szCs w:val="24"/>
+          <w:lang w:val="en-US" w:eastAsia="zh-CN"/>
+        </w:rPr>
+      </w:pPr>
+      <w:r>
+        <w:rPr>
+          <w:rFonts w:hint="eastAsia"/>
+          <w:sz w:val="24"/>
+          <w:szCs w:val="24"/>
+          <w:lang w:val="en-US" w:eastAsia="zh-CN"/>
+        </w:rPr>
+        <w:t>在node中为JavaScript提供了一些服务器级别的操作API</w:t>
+      </w:r>
+    </w:p>
+    <w:p>
+      <w:pPr>
+        <w:ind w:left="420" w:leftChars="0" w:firstLine="420" w:firstLineChars="0"/>
+        <w:jc w:val="left"/>
+        <w:rPr>
+          <w:rFonts w:hint="eastAsia"/>
+          <w:sz w:val="24"/>
+          <w:szCs w:val="24"/>
+          <w:lang w:val="en-US" w:eastAsia="zh-CN"/>
+        </w:rPr>
+      </w:pPr>
+      <w:r>
+        <w:rPr>
+          <w:rFonts w:hint="eastAsia"/>
+          <w:sz w:val="24"/>
+          <w:szCs w:val="24"/>
+          <w:lang w:val="en-US" w:eastAsia="zh-CN"/>
+        </w:rPr>
+        <w:t>文件读写</w:t>
+      </w:r>
+    </w:p>
+    <w:p>
+      <w:pPr>
+        <w:ind w:left="420" w:leftChars="0" w:firstLine="420" w:firstLineChars="0"/>
+        <w:jc w:val="left"/>
+        <w:rPr>
+          <w:rFonts w:hint="eastAsia"/>
+          <w:sz w:val="24"/>
+          <w:szCs w:val="24"/>
+          <w:lang w:val="en-US" w:eastAsia="zh-CN"/>
+        </w:rPr>
+      </w:pPr>
+      <w:r>
+        <w:rPr>
+          <w:rFonts w:hint="eastAsia"/>
+          <w:sz w:val="24"/>
+          <w:szCs w:val="24"/>
+          <w:lang w:val="en-US" w:eastAsia="zh-CN"/>
+        </w:rPr>
+        <w:t>网络服务的构建</w:t>
+      </w:r>
+    </w:p>
+    <w:p>
+      <w:pPr>
+        <w:ind w:left="420" w:leftChars="0" w:firstLine="420" w:firstLineChars="0"/>
+        <w:jc w:val="left"/>
+        <w:rPr>
           <w:rFonts w:hint="default"/>
           <w:sz w:val="24"/>
           <w:szCs w:val="24"/>
@@ -60,7 +221,334 @@
           <w:szCs w:val="24"/>
           <w:lang w:val="en-US" w:eastAsia="zh-CN"/>
         </w:rPr>
-        <w:t>nodejs不是一门语言，不是库，不是框架，是一个JavaScript运行时环境，即nodejs可以解析和执行JavaScript</w:t>
+        <w:t>网络通信</w:t>
+      </w:r>
+    </w:p>
+    <w:p>
+      <w:pPr>
+        <w:ind w:left="420" w:leftChars="0" w:firstLine="420" w:firstLineChars="0"/>
+        <w:jc w:val="left"/>
+        <w:rPr>
+          <w:rFonts w:hint="default"/>
+          <w:sz w:val="24"/>
+          <w:szCs w:val="24"/>
+          <w:lang w:val="en-US" w:eastAsia="zh-CN"/>
+        </w:rPr>
+      </w:pPr>
+    </w:p>
+    <w:p>
+      <w:pPr>
+        <w:jc w:val="left"/>
+        <w:rPr>
+          <w:rFonts w:hint="eastAsia"/>
+          <w:color w:val="7030A0"/>
+          <w:sz w:val="24"/>
+          <w:szCs w:val="24"/>
+          <w:lang w:val="en-US" w:eastAsia="zh-CN"/>
+        </w:rPr>
+      </w:pPr>
+      <w:r>
+        <w:rPr>
+          <w:rFonts w:hint="eastAsia"/>
+          <w:color w:val="7030A0"/>
+          <w:sz w:val="24"/>
+          <w:szCs w:val="24"/>
+          <w:lang w:val="en-US" w:eastAsia="zh-CN"/>
+        </w:rPr>
+        <w:t>nodejs特性</w:t>
+      </w:r>
+    </w:p>
+    <w:p>
+      <w:pPr>
+        <w:ind w:firstLine="420" w:firstLineChars="0"/>
+        <w:jc w:val="left"/>
+        <w:rPr>
+          <w:rFonts w:hint="eastAsia"/>
+          <w:sz w:val="24"/>
+          <w:szCs w:val="24"/>
+          <w:lang w:val="en-US" w:eastAsia="zh-CN"/>
+        </w:rPr>
+      </w:pPr>
+      <w:r>
+        <w:rPr>
+          <w:rFonts w:hint="eastAsia"/>
+          <w:sz w:val="24"/>
+          <w:szCs w:val="24"/>
+          <w:lang w:val="en-US" w:eastAsia="zh-CN"/>
+        </w:rPr>
+        <w:t>event-driver事件驱动</w:t>
+      </w:r>
+    </w:p>
+    <w:p>
+      <w:pPr>
+        <w:ind w:firstLine="420" w:firstLineChars="0"/>
+        <w:jc w:val="left"/>
+        <w:rPr>
+          <w:rFonts w:hint="eastAsia"/>
+          <w:sz w:val="24"/>
+          <w:szCs w:val="24"/>
+          <w:lang w:val="en-US" w:eastAsia="zh-CN"/>
+        </w:rPr>
+      </w:pPr>
+      <w:r>
+        <w:rPr>
+          <w:rFonts w:hint="eastAsia"/>
+          <w:sz w:val="24"/>
+          <w:szCs w:val="24"/>
+          <w:lang w:val="en-US" w:eastAsia="zh-CN"/>
+        </w:rPr>
+        <w:t>non-blocking I/O model非阻塞IO模型（异步）</w:t>
+      </w:r>
+    </w:p>
+    <w:p>
+      <w:pPr>
+        <w:ind w:firstLine="420" w:firstLineChars="0"/>
+        <w:jc w:val="left"/>
+        <w:rPr>
+          <w:rFonts w:hint="eastAsia"/>
+          <w:sz w:val="24"/>
+          <w:szCs w:val="24"/>
+          <w:lang w:val="en-US" w:eastAsia="zh-CN"/>
+        </w:rPr>
+      </w:pPr>
+      <w:r>
+        <w:rPr>
+          <w:rFonts w:hint="eastAsia"/>
+          <w:sz w:val="24"/>
+          <w:szCs w:val="24"/>
+          <w:lang w:val="en-US" w:eastAsia="zh-CN"/>
+        </w:rPr>
+        <w:t>lightweight and efficient 轻量和高效</w:t>
+      </w:r>
+    </w:p>
+    <w:p>
+      <w:pPr>
+        <w:ind w:firstLine="420" w:firstLineChars="0"/>
+        <w:jc w:val="left"/>
+        <w:rPr>
+          <w:rFonts w:hint="eastAsia"/>
+          <w:sz w:val="24"/>
+          <w:szCs w:val="24"/>
+          <w:lang w:val="en-US" w:eastAsia="zh-CN"/>
+        </w:rPr>
+      </w:pPr>
+    </w:p>
+    <w:p>
+      <w:pPr>
+        <w:jc w:val="left"/>
+        <w:rPr>
+          <w:rFonts w:hint="eastAsia"/>
+          <w:color w:val="7030A0"/>
+          <w:sz w:val="24"/>
+          <w:szCs w:val="24"/>
+          <w:lang w:val="en-US" w:eastAsia="zh-CN"/>
+        </w:rPr>
+      </w:pPr>
+      <w:r>
+        <w:rPr>
+          <w:rFonts w:hint="eastAsia"/>
+          <w:color w:val="7030A0"/>
+          <w:sz w:val="24"/>
+          <w:szCs w:val="24"/>
+          <w:lang w:val="en-US" w:eastAsia="zh-CN"/>
+        </w:rPr>
+        <w:t>npm包生态系统</w:t>
+      </w:r>
+    </w:p>
+    <w:p>
+      <w:pPr>
+        <w:ind w:firstLine="420" w:firstLineChars="0"/>
+        <w:jc w:val="left"/>
+        <w:rPr>
+          <w:rFonts w:hint="eastAsia"/>
+          <w:sz w:val="24"/>
+          <w:szCs w:val="24"/>
+          <w:lang w:val="en-US" w:eastAsia="zh-CN"/>
+        </w:rPr>
+      </w:pPr>
+      <w:r>
+        <w:rPr>
+          <w:rFonts w:hint="eastAsia"/>
+          <w:sz w:val="24"/>
+          <w:szCs w:val="24"/>
+          <w:lang w:val="en-US" w:eastAsia="zh-CN"/>
+        </w:rPr>
+        <w:t>基于nodejs开发，是世界上最大的开源库生态系统</w:t>
+      </w:r>
+    </w:p>
+    <w:p>
+      <w:pPr>
+        <w:ind w:firstLine="420" w:firstLineChars="0"/>
+        <w:jc w:val="left"/>
+        <w:rPr>
+          <w:rFonts w:hint="eastAsia"/>
+          <w:sz w:val="24"/>
+          <w:szCs w:val="24"/>
+          <w:lang w:val="en-US" w:eastAsia="zh-CN"/>
+        </w:rPr>
+      </w:pPr>
+      <w:r>
+        <w:rPr>
+          <w:rFonts w:hint="eastAsia"/>
+          <w:sz w:val="24"/>
+          <w:szCs w:val="24"/>
+          <w:lang w:val="en-US" w:eastAsia="zh-CN"/>
+        </w:rPr>
+        <w:t>绝大多数JavaScript相关包都存放在了npm上，这样做的目的是为了让开发人员更方便的去下载使用</w:t>
+      </w:r>
+    </w:p>
+    <w:p>
+      <w:pPr>
+        <w:ind w:firstLine="420" w:firstLineChars="0"/>
+        <w:jc w:val="left"/>
+        <w:rPr>
+          <w:rFonts w:hint="eastAsia"/>
+          <w:sz w:val="24"/>
+          <w:szCs w:val="24"/>
+          <w:lang w:val="en-US" w:eastAsia="zh-CN"/>
+        </w:rPr>
+      </w:pPr>
+      <w:r>
+        <w:rPr>
+          <w:rFonts w:hint="eastAsia"/>
+          <w:sz w:val="24"/>
+          <w:szCs w:val="24"/>
+          <w:lang w:val="en-US" w:eastAsia="zh-CN"/>
+        </w:rPr>
+        <w:t>如安装jquery：npm install jquery</w:t>
+      </w:r>
+    </w:p>
+    <w:p>
+      <w:pPr>
+        <w:ind w:firstLine="420" w:firstLineChars="0"/>
+        <w:jc w:val="left"/>
+        <w:rPr>
+          <w:rFonts w:hint="eastAsia"/>
+          <w:sz w:val="24"/>
+          <w:szCs w:val="24"/>
+          <w:lang w:val="en-US" w:eastAsia="zh-CN"/>
+        </w:rPr>
+      </w:pPr>
+    </w:p>
+    <w:p>
+      <w:pPr>
+        <w:jc w:val="left"/>
+        <w:rPr>
+          <w:rFonts w:hint="eastAsia"/>
+          <w:color w:val="7030A0"/>
+          <w:sz w:val="24"/>
+          <w:szCs w:val="24"/>
+          <w:lang w:val="en-US" w:eastAsia="zh-CN"/>
+        </w:rPr>
+      </w:pPr>
+      <w:r>
+        <w:rPr>
+          <w:rFonts w:hint="eastAsia"/>
+          <w:color w:val="7030A0"/>
+          <w:sz w:val="24"/>
+          <w:szCs w:val="24"/>
+          <w:lang w:val="en-US" w:eastAsia="zh-CN"/>
+        </w:rPr>
+        <w:t>node执行js文件</w:t>
+      </w:r>
+    </w:p>
+    <w:p>
+      <w:pPr>
+        <w:numPr>
+          <w:ilvl w:val="0"/>
+          <w:numId w:val="1"/>
+        </w:numPr>
+        <w:ind w:firstLine="420" w:firstLineChars="0"/>
+        <w:jc w:val="left"/>
+        <w:rPr>
+          <w:rFonts w:hint="eastAsia"/>
+          <w:sz w:val="24"/>
+          <w:szCs w:val="24"/>
+          <w:lang w:val="en-US" w:eastAsia="zh-CN"/>
+        </w:rPr>
+      </w:pPr>
+      <w:r>
+        <w:rPr>
+          <w:rFonts w:hint="eastAsia"/>
+          <w:sz w:val="24"/>
+          <w:szCs w:val="24"/>
+          <w:lang w:val="en-US" w:eastAsia="zh-CN"/>
+        </w:rPr>
+        <w:t>创建编写js脚本文件</w:t>
+      </w:r>
+    </w:p>
+    <w:p>
+      <w:pPr>
+        <w:numPr>
+          <w:ilvl w:val="0"/>
+          <w:numId w:val="1"/>
+        </w:numPr>
+        <w:ind w:firstLine="420" w:firstLineChars="0"/>
+        <w:jc w:val="left"/>
+        <w:rPr>
+          <w:rFonts w:hint="default"/>
+          <w:sz w:val="24"/>
+          <w:szCs w:val="24"/>
+          <w:lang w:val="en-US" w:eastAsia="zh-CN"/>
+        </w:rPr>
+      </w:pPr>
+      <w:r>
+        <w:rPr>
+          <w:rFonts w:hint="eastAsia"/>
+          <w:sz w:val="24"/>
+          <w:szCs w:val="24"/>
+          <w:lang w:val="en-US" w:eastAsia="zh-CN"/>
+        </w:rPr>
+        <w:t>打开终端，定位到脚本文件所属目录</w:t>
+      </w:r>
+    </w:p>
+    <w:p>
+      <w:pPr>
+        <w:numPr>
+          <w:ilvl w:val="0"/>
+          <w:numId w:val="1"/>
+        </w:numPr>
+        <w:ind w:firstLine="420" w:firstLineChars="0"/>
+        <w:jc w:val="left"/>
+        <w:rPr>
+          <w:rFonts w:hint="default"/>
+          <w:sz w:val="24"/>
+          <w:szCs w:val="24"/>
+          <w:lang w:val="en-US" w:eastAsia="zh-CN"/>
+        </w:rPr>
+      </w:pPr>
+      <w:r>
+        <w:rPr>
+          <w:rFonts w:hint="eastAsia"/>
+          <w:sz w:val="24"/>
+          <w:szCs w:val="24"/>
+          <w:lang w:val="en-US" w:eastAsia="zh-CN"/>
+        </w:rPr>
+        <w:t>输入node 文件名 执行对应文件</w:t>
+      </w:r>
+    </w:p>
+    <w:p>
+      <w:pPr>
+        <w:numPr>
+          <w:numId w:val="0"/>
+        </w:numPr>
+        <w:ind w:firstLine="420" w:firstLineChars="0"/>
+        <w:jc w:val="left"/>
+        <w:rPr>
+          <w:rFonts w:hint="eastAsia"/>
+          <w:sz w:val="24"/>
+          <w:szCs w:val="24"/>
+          <w:lang w:val="en-US" w:eastAsia="zh-CN"/>
+        </w:rPr>
+      </w:pPr>
+      <w:r>
+        <w:rPr>
+          <w:rFonts w:hint="eastAsia"/>
+          <w:sz w:val="24"/>
+          <w:szCs w:val="24"/>
+          <w:lang w:val="en-US" w:eastAsia="zh-CN"/>
+        </w:rPr>
+        <w:t>注意：文件名不能用n</w:t>
       </w:r>
       <w:bookmarkStart w:id="0" w:name="_GoBack"/>
       <w:bookmarkEnd w:id="0"/>
@@ -71,8 +559,336 @@
           <w:szCs w:val="24"/>
           <w:lang w:val="en-US" w:eastAsia="zh-CN"/>
         </w:rPr>
-        <w:t>代码，以前只有浏览器能解析执行js代码，因为nodejs现在js可以完全脱离浏览器运行。</w:t>
-      </w:r>
+        <w:t>ode.js，最好也不用中文</w:t>
+      </w:r>
+    </w:p>
+    <w:p>
+      <w:pPr>
+        <w:numPr>
+          <w:numId w:val="0"/>
+        </w:numPr>
+        <w:jc w:val="left"/>
+        <w:rPr>
+          <w:rFonts w:hint="eastAsia"/>
+          <w:sz w:val="24"/>
+          <w:szCs w:val="24"/>
+          <w:lang w:val="en-US" w:eastAsia="zh-CN"/>
+        </w:rPr>
+      </w:pPr>
+    </w:p>
+    <w:p>
+      <w:pPr>
+        <w:numPr>
+          <w:numId w:val="0"/>
+        </w:numPr>
+        <w:jc w:val="left"/>
+        <w:rPr>
+          <w:rFonts w:hint="eastAsia"/>
+          <w:sz w:val="24"/>
+          <w:szCs w:val="24"/>
+          <w:lang w:val="en-US" w:eastAsia="zh-CN"/>
+        </w:rPr>
+      </w:pPr>
+      <w:r>
+        <w:rPr>
+          <w:rFonts w:hint="eastAsia"/>
+          <w:sz w:val="24"/>
+          <w:szCs w:val="24"/>
+          <w:lang w:val="en-US" w:eastAsia="zh-CN"/>
+        </w:rPr>
+        <w:t>node操作文件</w:t>
+      </w:r>
+    </w:p>
+    <w:p>
+      <w:pPr>
+        <w:numPr>
+          <w:numId w:val="0"/>
+        </w:numPr>
+        <w:ind w:firstLine="420" w:firstLineChars="0"/>
+        <w:jc w:val="left"/>
+        <w:rPr>
+          <w:rFonts w:hint="eastAsia"/>
+          <w:sz w:val="24"/>
+          <w:szCs w:val="24"/>
+          <w:lang w:val="en-US" w:eastAsia="zh-CN"/>
+        </w:rPr>
+      </w:pPr>
+      <w:r>
+        <w:rPr>
+          <w:rFonts w:hint="eastAsia"/>
+          <w:sz w:val="24"/>
+          <w:szCs w:val="24"/>
+          <w:lang w:val="en-US" w:eastAsia="zh-CN"/>
+        </w:rPr>
+        <w:t>引入文件系统模块fs，在fs核心模块中提供了所有文件操作相关的API</w:t>
+      </w:r>
+    </w:p>
+    <w:p>
+      <w:pPr>
+        <w:numPr>
+          <w:numId w:val="0"/>
+        </w:numPr>
+        <w:ind w:firstLine="420" w:firstLineChars="0"/>
+        <w:jc w:val="left"/>
+        <w:rPr>
+          <w:rFonts w:hint="eastAsia"/>
+          <w:sz w:val="24"/>
+          <w:szCs w:val="24"/>
+          <w:lang w:val="en-US" w:eastAsia="zh-CN"/>
+        </w:rPr>
+      </w:pPr>
+    </w:p>
+    <w:p>
+      <w:pPr>
+        <w:numPr>
+          <w:numId w:val="0"/>
+        </w:numPr>
+        <w:ind w:firstLine="420" w:firstLineChars="0"/>
+        <w:jc w:val="left"/>
+        <w:rPr>
+          <w:rFonts w:hint="default"/>
+          <w:color w:val="548235" w:themeColor="accent6" w:themeShade="BF"/>
+          <w:sz w:val="24"/>
+          <w:szCs w:val="24"/>
+          <w:lang w:val="en-US" w:eastAsia="zh-CN"/>
+        </w:rPr>
+      </w:pPr>
+      <w:r>
+        <w:rPr>
+          <w:rFonts w:hint="eastAsia"/>
+          <w:color w:val="548235" w:themeColor="accent6" w:themeShade="BF"/>
+          <w:sz w:val="24"/>
+          <w:szCs w:val="24"/>
+          <w:lang w:val="en-US" w:eastAsia="zh-CN"/>
+        </w:rPr>
+        <w:t>//使用require引入fs模块</w:t>
+      </w:r>
+    </w:p>
+    <w:p>
+      <w:pPr>
+        <w:numPr>
+          <w:numId w:val="0"/>
+        </w:numPr>
+        <w:ind w:firstLine="420" w:firstLineChars="0"/>
+        <w:jc w:val="left"/>
+        <w:rPr>
+          <w:rFonts w:hint="eastAsia"/>
+          <w:sz w:val="24"/>
+          <w:szCs w:val="24"/>
+          <w:lang w:val="en-US" w:eastAsia="zh-CN"/>
+        </w:rPr>
+      </w:pPr>
+      <w:r>
+        <w:rPr>
+          <w:rFonts w:hint="eastAsia"/>
+          <w:sz w:val="24"/>
+          <w:szCs w:val="24"/>
+          <w:lang w:val="en-US" w:eastAsia="zh-CN"/>
+        </w:rPr>
+        <w:t>var fs = require(</w:t>
+      </w:r>
+      <w:r>
+        <w:rPr>
+          <w:rFonts w:hint="default"/>
+          <w:sz w:val="24"/>
+          <w:szCs w:val="24"/>
+          <w:lang w:val="en-US" w:eastAsia="zh-CN"/>
+        </w:rPr>
+        <w:t>‘</w:t>
+      </w:r>
+      <w:r>
+        <w:rPr>
+          <w:rFonts w:hint="eastAsia"/>
+          <w:sz w:val="24"/>
+          <w:szCs w:val="24"/>
+          <w:lang w:val="en-US" w:eastAsia="zh-CN"/>
+        </w:rPr>
+        <w:t>fs</w:t>
+      </w:r>
+      <w:r>
+        <w:rPr>
+          <w:rFonts w:hint="default"/>
+          <w:sz w:val="24"/>
+          <w:szCs w:val="24"/>
+          <w:lang w:val="en-US" w:eastAsia="zh-CN"/>
+        </w:rPr>
+        <w:t>’</w:t>
+      </w:r>
+      <w:r>
+        <w:rPr>
+          <w:rFonts w:hint="eastAsia"/>
+          <w:sz w:val="24"/>
+          <w:szCs w:val="24"/>
+          <w:lang w:val="en-US" w:eastAsia="zh-CN"/>
+        </w:rPr>
+        <w:t>);</w:t>
+      </w:r>
+    </w:p>
+    <w:p>
+      <w:pPr>
+        <w:numPr>
+          <w:numId w:val="0"/>
+        </w:numPr>
+        <w:ind w:firstLine="420" w:firstLineChars="0"/>
+        <w:jc w:val="left"/>
+        <w:rPr>
+          <w:rFonts w:hint="eastAsia"/>
+          <w:color w:val="548235" w:themeColor="accent6" w:themeShade="BF"/>
+          <w:sz w:val="24"/>
+          <w:szCs w:val="24"/>
+          <w:lang w:val="en-US" w:eastAsia="zh-CN"/>
+        </w:rPr>
+      </w:pPr>
+      <w:r>
+        <w:rPr>
+          <w:rFonts w:hint="eastAsia"/>
+          <w:color w:val="548235" w:themeColor="accent6" w:themeShade="BF"/>
+          <w:sz w:val="24"/>
+          <w:szCs w:val="24"/>
+          <w:lang w:val="en-US" w:eastAsia="zh-CN"/>
+        </w:rPr>
+        <w:t>//读取文件：第一个参数是文件路径，第二个参数是回调函数，回调函数中有两个参数：data和error</w:t>
+      </w:r>
+    </w:p>
+    <w:p>
+      <w:pPr>
+        <w:numPr>
+          <w:numId w:val="0"/>
+        </w:numPr>
+        <w:ind w:firstLine="420" w:firstLineChars="0"/>
+        <w:jc w:val="left"/>
+        <w:rPr>
+          <w:rFonts w:hint="default"/>
+          <w:color w:val="548235" w:themeColor="accent6" w:themeShade="BF"/>
+          <w:sz w:val="24"/>
+          <w:szCs w:val="24"/>
+          <w:lang w:val="en-US" w:eastAsia="zh-CN"/>
+        </w:rPr>
+      </w:pPr>
+      <w:r>
+        <w:rPr>
+          <w:rFonts w:hint="eastAsia"/>
+          <w:color w:val="548235" w:themeColor="accent6" w:themeShade="BF"/>
+          <w:sz w:val="24"/>
+          <w:szCs w:val="24"/>
+          <w:lang w:val="en-US" w:eastAsia="zh-CN"/>
+        </w:rPr>
+        <w:t>//如果读取成功data是数据对象，error是null；如果读取失败data是null，error是错误对象</w:t>
+      </w:r>
+    </w:p>
+    <w:p>
+      <w:pPr>
+        <w:numPr>
+          <w:numId w:val="0"/>
+        </w:numPr>
+        <w:ind w:firstLine="420" w:firstLineChars="0"/>
+        <w:jc w:val="left"/>
+        <w:rPr>
+          <w:rFonts w:hint="eastAsia"/>
+          <w:sz w:val="24"/>
+          <w:szCs w:val="24"/>
+          <w:lang w:val="en-US" w:eastAsia="zh-CN"/>
+        </w:rPr>
+      </w:pPr>
+      <w:r>
+        <w:rPr>
+          <w:rFonts w:hint="eastAsia"/>
+          <w:sz w:val="24"/>
+          <w:szCs w:val="24"/>
+          <w:lang w:val="en-US" w:eastAsia="zh-CN"/>
+        </w:rPr>
+        <w:t>fs.readFile(</w:t>
+      </w:r>
+      <w:r>
+        <w:rPr>
+          <w:rFonts w:hint="default"/>
+          <w:sz w:val="24"/>
+          <w:szCs w:val="24"/>
+          <w:lang w:val="en-US" w:eastAsia="zh-CN"/>
+        </w:rPr>
+        <w:t>‘</w:t>
+      </w:r>
+      <w:r>
+        <w:rPr>
+          <w:rFonts w:hint="eastAsia"/>
+          <w:sz w:val="24"/>
+          <w:szCs w:val="24"/>
+          <w:lang w:val="en-US" w:eastAsia="zh-CN"/>
+        </w:rPr>
+        <w:t>url</w:t>
+      </w:r>
+      <w:r>
+        <w:rPr>
+          <w:rFonts w:hint="default"/>
+          <w:sz w:val="24"/>
+          <w:szCs w:val="24"/>
+          <w:lang w:val="en-US" w:eastAsia="zh-CN"/>
+        </w:rPr>
+        <w:t>’</w:t>
+      </w:r>
+      <w:r>
+        <w:rPr>
+          <w:rFonts w:hint="eastAsia"/>
+          <w:sz w:val="24"/>
+          <w:szCs w:val="24"/>
+          <w:lang w:val="en-US" w:eastAsia="zh-CN"/>
+        </w:rPr>
+        <w:t>, function(data, error) {</w:t>
+      </w:r>
+    </w:p>
+    <w:p>
+      <w:pPr>
+        <w:numPr>
+          <w:numId w:val="0"/>
+        </w:numPr>
+        <w:ind w:left="420" w:leftChars="0" w:firstLine="420" w:firstLineChars="0"/>
+        <w:jc w:val="left"/>
+        <w:rPr>
+          <w:rFonts w:hint="eastAsia"/>
+          <w:sz w:val="24"/>
+          <w:szCs w:val="24"/>
+          <w:lang w:val="en-US" w:eastAsia="zh-CN"/>
+        </w:rPr>
+      </w:pPr>
+    </w:p>
+    <w:p>
+      <w:pPr>
+        <w:numPr>
+          <w:numId w:val="0"/>
+        </w:numPr>
+        <w:ind w:firstLine="420" w:firstLineChars="0"/>
+        <w:jc w:val="left"/>
+        <w:rPr>
+          <w:rFonts w:hint="default"/>
+          <w:sz w:val="24"/>
+          <w:szCs w:val="24"/>
+          <w:lang w:val="en-US" w:eastAsia="zh-CN"/>
+        </w:rPr>
+      </w:pPr>
+      <w:r>
+        <w:rPr>
+          <w:rFonts w:hint="eastAsia"/>
+          <w:sz w:val="24"/>
+          <w:szCs w:val="24"/>
+          <w:lang w:val="en-US" w:eastAsia="zh-CN"/>
+        </w:rPr>
+        <w:t>})</w:t>
+      </w:r>
+    </w:p>
+    <w:p>
+      <w:pPr>
+        <w:numPr>
+          <w:numId w:val="0"/>
+        </w:numPr>
+        <w:ind w:left="420" w:leftChars="0" w:firstLine="420" w:firstLineChars="0"/>
+        <w:jc w:val="left"/>
+        <w:rPr>
+          <w:rFonts w:hint="default"/>
+          <w:sz w:val="24"/>
+          <w:szCs w:val="24"/>
+          <w:lang w:val="en-US" w:eastAsia="zh-CN"/>
+        </w:rPr>
+      </w:pPr>
     </w:p>
     <w:sectPr>
       <w:pgSz w:w="11906" w:h="16838"/>
@@ -82,6 +898,30 @@
     </w:sectPr>
   </w:body>
 </w:document>
+</file>
+
+<file path=word/numbering.xml><?xml version="1.0" encoding="utf-8"?>
+<w:numbering xmlns:wpc="http://schemas.microsoft.com/office/word/2010/wordprocessingCanvas" xmlns:mc="http://schemas.openxmlformats.org/markup-compatibility/2006" xmlns:o="urn:schemas-microsoft-com:office:office" xmlns:r="http://schemas.openxmlformats.org/officeDocument/2006/relationships" xmlns:m="http://schemas.openxmlformats.org/officeDocument/2006/math" xmlns:v="urn:schemas-microsoft-com:vml" xmlns:wp14="http://schemas.microsoft.com/office/word/2010/wordprocessingDrawing" xmlns:wp="http://schemas.openxmlformats.org/drawingml/2006/wordprocessingDrawing" xmlns:w10="urn:schemas-microsoft-com:office:word" xmlns:w="http://schemas.openxmlformats.org/wordprocessingml/2006/main" xmlns:w14="http://schemas.microsoft.com/office/word/2010/wordml" xmlns:wpg="http://schemas.microsoft.com/office/word/2010/wordprocessingGroup" xmlns:wpi="http://schemas.microsoft.com/office/word/2010/wordprocessingInk" xmlns:wne="http://schemas.microsoft.com/office/word/2006/wordml" xmlns:wps="http://schemas.microsoft.com/office/word/2010/wordprocessingShape" xmlns:wpsCustomData="http://www.wps.cn/officeDocument/2013/wpsCustomData" mc:Ignorable="w14 wp14">
+  <w:abstractNum w:abstractNumId="0">
+    <w:nsid w:val="A4F4B94F"/>
+    <w:multiLevelType w:val="singleLevel"/>
+    <w:tmpl w:val="A4F4B94F"/>
+    <w:lvl w:ilvl="0" w:tentative="0">
+      <w:start w:val="1"/>
+      <w:numFmt w:val="decimal"/>
+      <w:lvlText w:val="%1."/>
+      <w:lvlJc w:val="left"/>
+      <w:pPr>
+        <w:tabs>
+          <w:tab w:val="left" w:pos="312"/>
+        </w:tabs>
+      </w:pPr>
+    </w:lvl>
+  </w:abstractNum>
+  <w:num w:numId="1">
+    <w:abstractNumId w:val="0"/>
+  </w:num>
+</w:numbering>
 </file>
 
 <file path=word/styles.xml><?xml version="1.0" encoding="utf-8"?>

--- a/前端/nodejs.docx
+++ b/前端/nodejs.docx
@@ -530,25 +530,1000 @@
     <w:p>
       <w:pPr>
         <w:numPr>
-          <w:numId w:val="0"/>
-        </w:numPr>
-        <w:ind w:firstLine="420" w:firstLineChars="0"/>
-        <w:jc w:val="left"/>
-        <w:rPr>
-          <w:rFonts w:hint="eastAsia"/>
-          <w:sz w:val="24"/>
-          <w:szCs w:val="24"/>
-          <w:lang w:val="en-US" w:eastAsia="zh-CN"/>
-        </w:rPr>
-      </w:pPr>
-      <w:r>
-        <w:rPr>
-          <w:rFonts w:hint="eastAsia"/>
-          <w:sz w:val="24"/>
-          <w:szCs w:val="24"/>
-          <w:lang w:val="en-US" w:eastAsia="zh-CN"/>
-        </w:rPr>
-        <w:t>注意：文件名不能用n</w:t>
+          <w:ilvl w:val="0"/>
+          <w:numId w:val="0"/>
+        </w:numPr>
+        <w:ind w:firstLine="420" w:firstLineChars="0"/>
+        <w:jc w:val="left"/>
+        <w:rPr>
+          <w:rFonts w:hint="eastAsia"/>
+          <w:sz w:val="24"/>
+          <w:szCs w:val="24"/>
+          <w:lang w:val="en-US" w:eastAsia="zh-CN"/>
+        </w:rPr>
+      </w:pPr>
+      <w:r>
+        <w:rPr>
+          <w:rFonts w:hint="eastAsia"/>
+          <w:sz w:val="24"/>
+          <w:szCs w:val="24"/>
+          <w:lang w:val="en-US" w:eastAsia="zh-CN"/>
+        </w:rPr>
+        <w:t>注意：文件名不能用node.js，最好也不用中文</w:t>
+      </w:r>
+    </w:p>
+    <w:p>
+      <w:pPr>
+        <w:numPr>
+          <w:ilvl w:val="0"/>
+          <w:numId w:val="0"/>
+        </w:numPr>
+        <w:jc w:val="left"/>
+        <w:rPr>
+          <w:rFonts w:hint="eastAsia"/>
+          <w:sz w:val="24"/>
+          <w:szCs w:val="24"/>
+          <w:lang w:val="en-US" w:eastAsia="zh-CN"/>
+        </w:rPr>
+      </w:pPr>
+    </w:p>
+    <w:p>
+      <w:pPr>
+        <w:numPr>
+          <w:ilvl w:val="0"/>
+          <w:numId w:val="0"/>
+        </w:numPr>
+        <w:jc w:val="left"/>
+        <w:rPr>
+          <w:rFonts w:hint="eastAsia"/>
+          <w:sz w:val="24"/>
+          <w:szCs w:val="24"/>
+          <w:lang w:val="en-US" w:eastAsia="zh-CN"/>
+        </w:rPr>
+      </w:pPr>
+      <w:r>
+        <w:rPr>
+          <w:rFonts w:hint="eastAsia"/>
+          <w:sz w:val="24"/>
+          <w:szCs w:val="24"/>
+          <w:lang w:val="en-US" w:eastAsia="zh-CN"/>
+        </w:rPr>
+        <w:t>node操作文件</w:t>
+      </w:r>
+    </w:p>
+    <w:p>
+      <w:pPr>
+        <w:numPr>
+          <w:ilvl w:val="0"/>
+          <w:numId w:val="0"/>
+        </w:numPr>
+        <w:ind w:firstLine="420" w:firstLineChars="0"/>
+        <w:jc w:val="left"/>
+        <w:rPr>
+          <w:rFonts w:hint="eastAsia"/>
+          <w:sz w:val="24"/>
+          <w:szCs w:val="24"/>
+          <w:lang w:val="en-US" w:eastAsia="zh-CN"/>
+        </w:rPr>
+      </w:pPr>
+      <w:r>
+        <w:rPr>
+          <w:rFonts w:hint="eastAsia"/>
+          <w:sz w:val="24"/>
+          <w:szCs w:val="24"/>
+          <w:lang w:val="en-US" w:eastAsia="zh-CN"/>
+        </w:rPr>
+        <w:t>引入文件系统模块fs，在fs核心模块中提供了所有文件操作相关的API</w:t>
+      </w:r>
+    </w:p>
+    <w:p>
+      <w:pPr>
+        <w:numPr>
+          <w:ilvl w:val="0"/>
+          <w:numId w:val="0"/>
+        </w:numPr>
+        <w:ind w:firstLine="420" w:firstLineChars="0"/>
+        <w:jc w:val="left"/>
+        <w:rPr>
+          <w:rFonts w:hint="eastAsia"/>
+          <w:sz w:val="24"/>
+          <w:szCs w:val="24"/>
+          <w:lang w:val="en-US" w:eastAsia="zh-CN"/>
+        </w:rPr>
+      </w:pPr>
+    </w:p>
+    <w:p>
+      <w:pPr>
+        <w:numPr>
+          <w:ilvl w:val="0"/>
+          <w:numId w:val="0"/>
+        </w:numPr>
+        <w:ind w:firstLine="420" w:firstLineChars="0"/>
+        <w:jc w:val="left"/>
+        <w:rPr>
+          <w:rFonts w:hint="default"/>
+          <w:sz w:val="24"/>
+          <w:szCs w:val="24"/>
+          <w:lang w:val="en-US" w:eastAsia="zh-CN"/>
+        </w:rPr>
+      </w:pPr>
+      <w:r>
+        <w:rPr>
+          <w:rFonts w:hint="eastAsia"/>
+          <w:sz w:val="24"/>
+          <w:szCs w:val="24"/>
+          <w:lang w:val="en-US" w:eastAsia="zh-CN"/>
+        </w:rPr>
+        <w:t>读文件</w:t>
+      </w:r>
+    </w:p>
+    <w:p>
+      <w:pPr>
+        <w:numPr>
+          <w:ilvl w:val="0"/>
+          <w:numId w:val="0"/>
+        </w:numPr>
+        <w:ind w:firstLine="420" w:firstLineChars="0"/>
+        <w:jc w:val="left"/>
+        <w:rPr>
+          <w:rFonts w:hint="default"/>
+          <w:color w:val="548235" w:themeColor="accent6" w:themeShade="BF"/>
+          <w:sz w:val="24"/>
+          <w:szCs w:val="24"/>
+          <w:lang w:val="en-US" w:eastAsia="zh-CN"/>
+        </w:rPr>
+      </w:pPr>
+      <w:r>
+        <w:rPr>
+          <w:rFonts w:hint="eastAsia"/>
+          <w:color w:val="548235" w:themeColor="accent6" w:themeShade="BF"/>
+          <w:sz w:val="24"/>
+          <w:szCs w:val="24"/>
+          <w:lang w:val="en-US" w:eastAsia="zh-CN"/>
+        </w:rPr>
+        <w:t>//使用require引入fs模块</w:t>
+      </w:r>
+    </w:p>
+    <w:p>
+      <w:pPr>
+        <w:numPr>
+          <w:ilvl w:val="0"/>
+          <w:numId w:val="0"/>
+        </w:numPr>
+        <w:ind w:firstLine="420" w:firstLineChars="0"/>
+        <w:jc w:val="left"/>
+        <w:rPr>
+          <w:rFonts w:hint="eastAsia"/>
+          <w:sz w:val="24"/>
+          <w:szCs w:val="24"/>
+          <w:lang w:val="en-US" w:eastAsia="zh-CN"/>
+        </w:rPr>
+      </w:pPr>
+      <w:r>
+        <w:rPr>
+          <w:rFonts w:hint="eastAsia"/>
+          <w:sz w:val="24"/>
+          <w:szCs w:val="24"/>
+          <w:lang w:val="en-US" w:eastAsia="zh-CN"/>
+        </w:rPr>
+        <w:t>var fs = require(</w:t>
+      </w:r>
+      <w:r>
+        <w:rPr>
+          <w:rFonts w:hint="default"/>
+          <w:sz w:val="24"/>
+          <w:szCs w:val="24"/>
+          <w:lang w:val="en-US" w:eastAsia="zh-CN"/>
+        </w:rPr>
+        <w:t>‘</w:t>
+      </w:r>
+      <w:r>
+        <w:rPr>
+          <w:rFonts w:hint="eastAsia"/>
+          <w:sz w:val="24"/>
+          <w:szCs w:val="24"/>
+          <w:lang w:val="en-US" w:eastAsia="zh-CN"/>
+        </w:rPr>
+        <w:t>fs</w:t>
+      </w:r>
+      <w:r>
+        <w:rPr>
+          <w:rFonts w:hint="default"/>
+          <w:sz w:val="24"/>
+          <w:szCs w:val="24"/>
+          <w:lang w:val="en-US" w:eastAsia="zh-CN"/>
+        </w:rPr>
+        <w:t>’</w:t>
+      </w:r>
+      <w:r>
+        <w:rPr>
+          <w:rFonts w:hint="eastAsia"/>
+          <w:sz w:val="24"/>
+          <w:szCs w:val="24"/>
+          <w:lang w:val="en-US" w:eastAsia="zh-CN"/>
+        </w:rPr>
+        <w:t>);</w:t>
+      </w:r>
+    </w:p>
+    <w:p>
+      <w:pPr>
+        <w:numPr>
+          <w:ilvl w:val="0"/>
+          <w:numId w:val="0"/>
+        </w:numPr>
+        <w:ind w:firstLine="420" w:firstLineChars="0"/>
+        <w:jc w:val="left"/>
+        <w:rPr>
+          <w:rFonts w:hint="eastAsia"/>
+          <w:color w:val="548235" w:themeColor="accent6" w:themeShade="BF"/>
+          <w:sz w:val="24"/>
+          <w:szCs w:val="24"/>
+          <w:lang w:val="en-US" w:eastAsia="zh-CN"/>
+        </w:rPr>
+      </w:pPr>
+      <w:r>
+        <w:rPr>
+          <w:rFonts w:hint="eastAsia"/>
+          <w:color w:val="548235" w:themeColor="accent6" w:themeShade="BF"/>
+          <w:sz w:val="24"/>
+          <w:szCs w:val="24"/>
+          <w:lang w:val="en-US" w:eastAsia="zh-CN"/>
+        </w:rPr>
+        <w:t>//读取文件：第一个参数是文件路径，第二个参数是回调函数，回调函数中有两个参数：data和error</w:t>
+      </w:r>
+    </w:p>
+    <w:p>
+      <w:pPr>
+        <w:numPr>
+          <w:ilvl w:val="0"/>
+          <w:numId w:val="0"/>
+        </w:numPr>
+        <w:ind w:firstLine="420" w:firstLineChars="0"/>
+        <w:jc w:val="left"/>
+        <w:rPr>
+          <w:rFonts w:hint="default"/>
+          <w:color w:val="548235" w:themeColor="accent6" w:themeShade="BF"/>
+          <w:sz w:val="24"/>
+          <w:szCs w:val="24"/>
+          <w:lang w:val="en-US" w:eastAsia="zh-CN"/>
+        </w:rPr>
+      </w:pPr>
+      <w:r>
+        <w:rPr>
+          <w:rFonts w:hint="eastAsia"/>
+          <w:color w:val="548235" w:themeColor="accent6" w:themeShade="BF"/>
+          <w:sz w:val="24"/>
+          <w:szCs w:val="24"/>
+          <w:lang w:val="en-US" w:eastAsia="zh-CN"/>
+        </w:rPr>
+        <w:t>//如果读取成功data是数据对象，error是null；如果读取失败data是undefined，error是错误对象</w:t>
+      </w:r>
+    </w:p>
+    <w:p>
+      <w:pPr>
+        <w:numPr>
+          <w:ilvl w:val="0"/>
+          <w:numId w:val="0"/>
+        </w:numPr>
+        <w:ind w:firstLine="420" w:firstLineChars="0"/>
+        <w:jc w:val="left"/>
+        <w:rPr>
+          <w:rFonts w:hint="eastAsia"/>
+          <w:sz w:val="24"/>
+          <w:szCs w:val="24"/>
+          <w:lang w:val="en-US" w:eastAsia="zh-CN"/>
+        </w:rPr>
+      </w:pPr>
+      <w:r>
+        <w:rPr>
+          <w:rFonts w:hint="eastAsia"/>
+          <w:sz w:val="24"/>
+          <w:szCs w:val="24"/>
+          <w:lang w:val="en-US" w:eastAsia="zh-CN"/>
+        </w:rPr>
+        <w:t>fs.readFile(</w:t>
+      </w:r>
+      <w:r>
+        <w:rPr>
+          <w:rFonts w:hint="default"/>
+          <w:sz w:val="24"/>
+          <w:szCs w:val="24"/>
+          <w:lang w:val="en-US" w:eastAsia="zh-CN"/>
+        </w:rPr>
+        <w:t>‘</w:t>
+      </w:r>
+      <w:r>
+        <w:rPr>
+          <w:rFonts w:hint="eastAsia"/>
+          <w:sz w:val="24"/>
+          <w:szCs w:val="24"/>
+          <w:lang w:val="en-US" w:eastAsia="zh-CN"/>
+        </w:rPr>
+        <w:t>url</w:t>
+      </w:r>
+      <w:r>
+        <w:rPr>
+          <w:rFonts w:hint="default"/>
+          <w:sz w:val="24"/>
+          <w:szCs w:val="24"/>
+          <w:lang w:val="en-US" w:eastAsia="zh-CN"/>
+        </w:rPr>
+        <w:t>’</w:t>
+      </w:r>
+      <w:r>
+        <w:rPr>
+          <w:rFonts w:hint="eastAsia"/>
+          <w:sz w:val="24"/>
+          <w:szCs w:val="24"/>
+          <w:lang w:val="en-US" w:eastAsia="zh-CN"/>
+        </w:rPr>
+        <w:t>, function(data, error) {</w:t>
+      </w:r>
+    </w:p>
+    <w:p>
+      <w:pPr>
+        <w:numPr>
+          <w:ilvl w:val="0"/>
+          <w:numId w:val="0"/>
+        </w:numPr>
+        <w:jc w:val="left"/>
+        <w:rPr>
+          <w:rFonts w:hint="eastAsia"/>
+          <w:sz w:val="24"/>
+          <w:szCs w:val="24"/>
+          <w:lang w:val="en-US" w:eastAsia="zh-CN"/>
+        </w:rPr>
+      </w:pPr>
+    </w:p>
+    <w:p>
+      <w:pPr>
+        <w:numPr>
+          <w:ilvl w:val="0"/>
+          <w:numId w:val="0"/>
+        </w:numPr>
+        <w:ind w:firstLine="420" w:firstLineChars="0"/>
+        <w:jc w:val="left"/>
+        <w:rPr>
+          <w:rFonts w:hint="default"/>
+          <w:sz w:val="24"/>
+          <w:szCs w:val="24"/>
+          <w:lang w:val="en-US" w:eastAsia="zh-CN"/>
+        </w:rPr>
+      </w:pPr>
+      <w:r>
+        <w:rPr>
+          <w:rFonts w:hint="eastAsia"/>
+          <w:sz w:val="24"/>
+          <w:szCs w:val="24"/>
+          <w:lang w:val="en-US" w:eastAsia="zh-CN"/>
+        </w:rPr>
+        <w:t>node读取文件内容显示在终端都是二进制数据，要想转换成字符可用data.toString()方法</w:t>
+      </w:r>
+    </w:p>
+    <w:p>
+      <w:pPr>
+        <w:numPr>
+          <w:ilvl w:val="0"/>
+          <w:numId w:val="0"/>
+        </w:numPr>
+        <w:jc w:val="left"/>
+        <w:rPr>
+          <w:rFonts w:hint="eastAsia"/>
+          <w:sz w:val="24"/>
+          <w:szCs w:val="24"/>
+          <w:lang w:val="en-US" w:eastAsia="zh-CN"/>
+        </w:rPr>
+      </w:pPr>
+    </w:p>
+    <w:p>
+      <w:pPr>
+        <w:numPr>
+          <w:ilvl w:val="0"/>
+          <w:numId w:val="0"/>
+        </w:numPr>
+        <w:ind w:firstLine="420" w:firstLineChars="0"/>
+        <w:jc w:val="left"/>
+        <w:rPr>
+          <w:rFonts w:hint="eastAsia"/>
+          <w:sz w:val="24"/>
+          <w:szCs w:val="24"/>
+          <w:lang w:val="en-US" w:eastAsia="zh-CN"/>
+        </w:rPr>
+      </w:pPr>
+      <w:r>
+        <w:rPr>
+          <w:rFonts w:hint="eastAsia"/>
+          <w:sz w:val="24"/>
+          <w:szCs w:val="24"/>
+          <w:lang w:val="en-US" w:eastAsia="zh-CN"/>
+        </w:rPr>
+        <w:t>})</w:t>
+      </w:r>
+    </w:p>
+    <w:p>
+      <w:pPr>
+        <w:numPr>
+          <w:ilvl w:val="0"/>
+          <w:numId w:val="0"/>
+        </w:numPr>
+        <w:ind w:firstLine="420" w:firstLineChars="0"/>
+        <w:jc w:val="left"/>
+        <w:rPr>
+          <w:rFonts w:hint="eastAsia"/>
+          <w:sz w:val="24"/>
+          <w:szCs w:val="24"/>
+          <w:lang w:val="en-US" w:eastAsia="zh-CN"/>
+        </w:rPr>
+      </w:pPr>
+    </w:p>
+    <w:p>
+      <w:pPr>
+        <w:numPr>
+          <w:ilvl w:val="0"/>
+          <w:numId w:val="0"/>
+        </w:numPr>
+        <w:ind w:firstLine="420" w:firstLineChars="0"/>
+        <w:jc w:val="left"/>
+        <w:rPr>
+          <w:rFonts w:hint="eastAsia"/>
+          <w:sz w:val="24"/>
+          <w:szCs w:val="24"/>
+          <w:lang w:val="en-US" w:eastAsia="zh-CN"/>
+        </w:rPr>
+      </w:pPr>
+      <w:r>
+        <w:rPr>
+          <w:rFonts w:hint="eastAsia"/>
+          <w:sz w:val="24"/>
+          <w:szCs w:val="24"/>
+          <w:lang w:val="en-US" w:eastAsia="zh-CN"/>
+        </w:rPr>
+        <w:t>写文件</w:t>
+      </w:r>
+    </w:p>
+    <w:p>
+      <w:pPr>
+        <w:numPr>
+          <w:ilvl w:val="0"/>
+          <w:numId w:val="0"/>
+        </w:numPr>
+        <w:ind w:firstLine="420" w:firstLineChars="0"/>
+        <w:jc w:val="left"/>
+        <w:rPr>
+          <w:rFonts w:hint="eastAsia"/>
+          <w:sz w:val="24"/>
+          <w:szCs w:val="24"/>
+          <w:lang w:val="en-US" w:eastAsia="zh-CN"/>
+        </w:rPr>
+      </w:pPr>
+      <w:r>
+        <w:rPr>
+          <w:rFonts w:hint="eastAsia"/>
+          <w:sz w:val="24"/>
+          <w:szCs w:val="24"/>
+          <w:lang w:val="en-US" w:eastAsia="zh-CN"/>
+        </w:rPr>
+        <w:t>//写文件三个参数：1.文件路径2.文件内容3.回调函数</w:t>
+      </w:r>
+    </w:p>
+    <w:p>
+      <w:pPr>
+        <w:numPr>
+          <w:ilvl w:val="0"/>
+          <w:numId w:val="0"/>
+        </w:numPr>
+        <w:ind w:firstLine="420" w:firstLineChars="0"/>
+        <w:jc w:val="left"/>
+        <w:rPr>
+          <w:rFonts w:hint="default"/>
+          <w:sz w:val="24"/>
+          <w:szCs w:val="24"/>
+          <w:lang w:val="en-US" w:eastAsia="zh-CN"/>
+        </w:rPr>
+      </w:pPr>
+      <w:r>
+        <w:rPr>
+          <w:rFonts w:hint="eastAsia"/>
+          <w:sz w:val="24"/>
+          <w:szCs w:val="24"/>
+          <w:lang w:val="en-US" w:eastAsia="zh-CN"/>
+        </w:rPr>
+        <w:t>//回调函数只接受一个参数error</w:t>
+      </w:r>
+    </w:p>
+    <w:p>
+      <w:pPr>
+        <w:numPr>
+          <w:ilvl w:val="0"/>
+          <w:numId w:val="0"/>
+        </w:numPr>
+        <w:ind w:firstLine="420" w:firstLineChars="0"/>
+        <w:jc w:val="left"/>
+        <w:rPr>
+          <w:rFonts w:hint="default"/>
+          <w:sz w:val="24"/>
+          <w:szCs w:val="24"/>
+          <w:lang w:val="en-US" w:eastAsia="zh-CN"/>
+        </w:rPr>
+      </w:pPr>
+      <w:r>
+        <w:rPr>
+          <w:rFonts w:hint="eastAsia"/>
+          <w:sz w:val="24"/>
+          <w:szCs w:val="24"/>
+          <w:lang w:val="en-US" w:eastAsia="zh-CN"/>
+        </w:rPr>
+        <w:t>fs.writeFile(</w:t>
+      </w:r>
+      <w:r>
+        <w:rPr>
+          <w:rFonts w:hint="default"/>
+          <w:sz w:val="24"/>
+          <w:szCs w:val="24"/>
+          <w:lang w:val="en-US" w:eastAsia="zh-CN"/>
+        </w:rPr>
+        <w:t>‘</w:t>
+      </w:r>
+      <w:r>
+        <w:rPr>
+          <w:rFonts w:hint="eastAsia"/>
+          <w:sz w:val="24"/>
+          <w:szCs w:val="24"/>
+          <w:lang w:val="en-US" w:eastAsia="zh-CN"/>
+        </w:rPr>
+        <w:t>url</w:t>
+      </w:r>
+      <w:r>
+        <w:rPr>
+          <w:rFonts w:hint="default"/>
+          <w:sz w:val="24"/>
+          <w:szCs w:val="24"/>
+          <w:lang w:val="en-US" w:eastAsia="zh-CN"/>
+        </w:rPr>
+        <w:t>’</w:t>
+      </w:r>
+      <w:r>
+        <w:rPr>
+          <w:rFonts w:hint="eastAsia"/>
+          <w:sz w:val="24"/>
+          <w:szCs w:val="24"/>
+          <w:lang w:val="en-US" w:eastAsia="zh-CN"/>
+        </w:rPr>
+        <w:t>, 文件内容, function(error) {})</w:t>
+      </w:r>
+    </w:p>
+    <w:p>
+      <w:pPr>
+        <w:numPr>
+          <w:ilvl w:val="0"/>
+          <w:numId w:val="0"/>
+        </w:numPr>
+        <w:jc w:val="left"/>
+        <w:rPr>
+          <w:rFonts w:hint="default"/>
+          <w:sz w:val="24"/>
+          <w:szCs w:val="24"/>
+          <w:lang w:val="en-US" w:eastAsia="zh-CN"/>
+        </w:rPr>
+      </w:pPr>
+    </w:p>
+    <w:p>
+      <w:pPr>
+        <w:numPr>
+          <w:ilvl w:val="0"/>
+          <w:numId w:val="0"/>
+        </w:numPr>
+        <w:jc w:val="left"/>
+        <w:rPr>
+          <w:rFonts w:hint="eastAsia"/>
+          <w:color w:val="7030A0"/>
+          <w:sz w:val="24"/>
+          <w:szCs w:val="24"/>
+          <w:lang w:val="en-US" w:eastAsia="zh-CN"/>
+        </w:rPr>
+      </w:pPr>
+      <w:r>
+        <w:rPr>
+          <w:rFonts w:hint="eastAsia"/>
+          <w:color w:val="7030A0"/>
+          <w:sz w:val="24"/>
+          <w:szCs w:val="24"/>
+          <w:lang w:val="en-US" w:eastAsia="zh-CN"/>
+        </w:rPr>
+        <w:t>node搭建web服务</w:t>
+      </w:r>
+    </w:p>
+    <w:p>
+      <w:pPr>
+        <w:numPr>
+          <w:ilvl w:val="0"/>
+          <w:numId w:val="0"/>
+        </w:numPr>
+        <w:ind w:firstLine="420" w:firstLineChars="0"/>
+        <w:jc w:val="left"/>
+        <w:rPr>
+          <w:rFonts w:hint="default"/>
+          <w:color w:val="2E75B6" w:themeColor="accent1" w:themeShade="BF"/>
+          <w:sz w:val="24"/>
+          <w:szCs w:val="24"/>
+          <w:lang w:val="en-US" w:eastAsia="zh-CN"/>
+        </w:rPr>
+      </w:pPr>
+      <w:r>
+        <w:rPr>
+          <w:rFonts w:hint="eastAsia"/>
+          <w:color w:val="2E75B6" w:themeColor="accent1" w:themeShade="BF"/>
+          <w:sz w:val="24"/>
+          <w:szCs w:val="24"/>
+          <w:lang w:val="en-US" w:eastAsia="zh-CN"/>
+        </w:rPr>
+        <w:t>搭建基础服务模型</w:t>
+      </w:r>
+    </w:p>
+    <w:p>
+      <w:pPr>
+        <w:numPr>
+          <w:ilvl w:val="0"/>
+          <w:numId w:val="0"/>
+        </w:numPr>
+        <w:ind w:firstLine="420" w:firstLineChars="0"/>
+        <w:jc w:val="left"/>
+        <w:rPr>
+          <w:rFonts w:hint="eastAsia"/>
+          <w:color w:val="548235" w:themeColor="accent6" w:themeShade="BF"/>
+          <w:sz w:val="24"/>
+          <w:szCs w:val="24"/>
+          <w:lang w:val="en-US" w:eastAsia="zh-CN"/>
+        </w:rPr>
+      </w:pPr>
+      <w:r>
+        <w:rPr>
+          <w:rFonts w:hint="eastAsia"/>
+          <w:color w:val="548235" w:themeColor="accent6" w:themeShade="BF"/>
+          <w:sz w:val="24"/>
+          <w:szCs w:val="24"/>
+          <w:lang w:val="en-US" w:eastAsia="zh-CN"/>
+        </w:rPr>
+        <w:t>//1.需要引入核心模块http</w:t>
+      </w:r>
+    </w:p>
+    <w:p>
+      <w:pPr>
+        <w:numPr>
+          <w:ilvl w:val="0"/>
+          <w:numId w:val="0"/>
+        </w:numPr>
+        <w:ind w:firstLine="420" w:firstLineChars="0"/>
+        <w:jc w:val="left"/>
+        <w:rPr>
+          <w:rFonts w:hint="eastAsia"/>
+          <w:sz w:val="24"/>
+          <w:szCs w:val="24"/>
+          <w:lang w:val="en-US" w:eastAsia="zh-CN"/>
+        </w:rPr>
+      </w:pPr>
+      <w:r>
+        <w:rPr>
+          <w:rFonts w:hint="eastAsia"/>
+          <w:sz w:val="24"/>
+          <w:szCs w:val="24"/>
+          <w:lang w:val="en-US" w:eastAsia="zh-CN"/>
+        </w:rPr>
+        <w:t>var http = require(</w:t>
+      </w:r>
+      <w:r>
+        <w:rPr>
+          <w:rFonts w:hint="default"/>
+          <w:sz w:val="24"/>
+          <w:szCs w:val="24"/>
+          <w:lang w:val="en-US" w:eastAsia="zh-CN"/>
+        </w:rPr>
+        <w:t>‘</w:t>
+      </w:r>
+      <w:r>
+        <w:rPr>
+          <w:rFonts w:hint="eastAsia"/>
+          <w:sz w:val="24"/>
+          <w:szCs w:val="24"/>
+          <w:lang w:val="en-US" w:eastAsia="zh-CN"/>
+        </w:rPr>
+        <w:t>http</w:t>
+      </w:r>
+      <w:r>
+        <w:rPr>
+          <w:rFonts w:hint="default"/>
+          <w:sz w:val="24"/>
+          <w:szCs w:val="24"/>
+          <w:lang w:val="en-US" w:eastAsia="zh-CN"/>
+        </w:rPr>
+        <w:t>’</w:t>
+      </w:r>
+      <w:r>
+        <w:rPr>
+          <w:rFonts w:hint="eastAsia"/>
+          <w:sz w:val="24"/>
+          <w:szCs w:val="24"/>
+          <w:lang w:val="en-US" w:eastAsia="zh-CN"/>
+        </w:rPr>
+        <w:t>)</w:t>
+      </w:r>
+    </w:p>
+    <w:p>
+      <w:pPr>
+        <w:numPr>
+          <w:ilvl w:val="0"/>
+          <w:numId w:val="0"/>
+        </w:numPr>
+        <w:ind w:firstLine="420" w:firstLineChars="0"/>
+        <w:jc w:val="left"/>
+        <w:rPr>
+          <w:rFonts w:hint="default"/>
+          <w:color w:val="548235" w:themeColor="accent6" w:themeShade="BF"/>
+          <w:sz w:val="24"/>
+          <w:szCs w:val="24"/>
+          <w:lang w:val="en-US" w:eastAsia="zh-CN"/>
+        </w:rPr>
+      </w:pPr>
+      <w:r>
+        <w:rPr>
+          <w:rFonts w:hint="eastAsia"/>
+          <w:color w:val="548235" w:themeColor="accent6" w:themeShade="BF"/>
+          <w:sz w:val="24"/>
+          <w:szCs w:val="24"/>
+          <w:lang w:val="en-US" w:eastAsia="zh-CN"/>
+        </w:rPr>
+        <w:t>//2.用http.createServer()方创建web服务器，该方法返回一个server实例</w:t>
+      </w:r>
+    </w:p>
+    <w:p>
+      <w:pPr>
+        <w:numPr>
+          <w:ilvl w:val="0"/>
+          <w:numId w:val="0"/>
+        </w:numPr>
+        <w:ind w:firstLine="420" w:firstLineChars="0"/>
+        <w:jc w:val="left"/>
+        <w:rPr>
+          <w:rFonts w:hint="eastAsia"/>
+          <w:sz w:val="24"/>
+          <w:szCs w:val="24"/>
+          <w:lang w:val="en-US" w:eastAsia="zh-CN"/>
+        </w:rPr>
+      </w:pPr>
+      <w:r>
+        <w:rPr>
+          <w:rFonts w:hint="eastAsia"/>
+          <w:sz w:val="24"/>
+          <w:szCs w:val="24"/>
+          <w:lang w:val="en-US" w:eastAsia="zh-CN"/>
+        </w:rPr>
+        <w:t>var server = http.createServer()</w:t>
+      </w:r>
+    </w:p>
+    <w:p>
+      <w:pPr>
+        <w:numPr>
+          <w:ilvl w:val="0"/>
+          <w:numId w:val="0"/>
+        </w:numPr>
+        <w:ind w:firstLine="420" w:firstLineChars="0"/>
+        <w:jc w:val="left"/>
+        <w:rPr>
+          <w:rFonts w:hint="default"/>
+          <w:color w:val="548235" w:themeColor="accent6" w:themeShade="BF"/>
+          <w:sz w:val="24"/>
+          <w:szCs w:val="24"/>
+          <w:lang w:val="en-US" w:eastAsia="zh-CN"/>
+        </w:rPr>
+      </w:pPr>
+      <w:r>
+        <w:rPr>
+          <w:rFonts w:hint="eastAsia"/>
+          <w:color w:val="548235" w:themeColor="accent6" w:themeShade="BF"/>
+          <w:sz w:val="24"/>
+          <w:szCs w:val="24"/>
+          <w:lang w:val="en-US" w:eastAsia="zh-CN"/>
+        </w:rPr>
+        <w:t>//3.注册request请求事件，当客户端请求发过来就会自动触发服务器的request请求事件，然后执行第二个参数回调函数</w:t>
+      </w:r>
+    </w:p>
+    <w:p>
+      <w:pPr>
+        <w:numPr>
+          <w:ilvl w:val="0"/>
+          <w:numId w:val="0"/>
+        </w:numPr>
+        <w:ind w:firstLine="420" w:firstLineChars="0"/>
+        <w:jc w:val="left"/>
+        <w:rPr>
+          <w:rFonts w:hint="eastAsia"/>
+          <w:sz w:val="24"/>
+          <w:szCs w:val="24"/>
+          <w:lang w:val="en-US" w:eastAsia="zh-CN"/>
+        </w:rPr>
+      </w:pPr>
+      <w:r>
+        <w:rPr>
+          <w:rFonts w:hint="eastAsia"/>
+          <w:sz w:val="24"/>
+          <w:szCs w:val="24"/>
+          <w:lang w:val="en-US" w:eastAsia="zh-CN"/>
+        </w:rPr>
+        <w:t>server.on(</w:t>
+      </w:r>
+      <w:r>
+        <w:rPr>
+          <w:rFonts w:hint="default"/>
+          <w:sz w:val="24"/>
+          <w:szCs w:val="24"/>
+          <w:lang w:val="en-US" w:eastAsia="zh-CN"/>
+        </w:rPr>
+        <w:t>‘</w:t>
+      </w:r>
+      <w:r>
+        <w:rPr>
+          <w:rFonts w:hint="eastAsia"/>
+          <w:sz w:val="24"/>
+          <w:szCs w:val="24"/>
+          <w:lang w:val="en-US" w:eastAsia="zh-CN"/>
+        </w:rPr>
+        <w:t>request</w:t>
+      </w:r>
+      <w:r>
+        <w:rPr>
+          <w:rFonts w:hint="default"/>
+          <w:sz w:val="24"/>
+          <w:szCs w:val="24"/>
+          <w:lang w:val="en-US" w:eastAsia="zh-CN"/>
+        </w:rPr>
+        <w:t>’</w:t>
+      </w:r>
+      <w:r>
+        <w:rPr>
+          <w:rFonts w:hint="eastAsia"/>
+          <w:sz w:val="24"/>
+          <w:szCs w:val="24"/>
+          <w:lang w:val="en-US" w:eastAsia="zh-CN"/>
+        </w:rPr>
+        <w:t>, function() {</w:t>
+      </w:r>
+    </w:p>
+    <w:p>
+      <w:pPr>
+        <w:numPr>
+          <w:ilvl w:val="0"/>
+          <w:numId w:val="0"/>
+        </w:numPr>
+        <w:ind w:left="420" w:leftChars="0" w:firstLine="420" w:firstLineChars="0"/>
+        <w:jc w:val="left"/>
+        <w:rPr>
+          <w:rFonts w:hint="default"/>
+          <w:sz w:val="24"/>
+          <w:szCs w:val="24"/>
+          <w:lang w:val="en-US" w:eastAsia="zh-CN"/>
+        </w:rPr>
+      </w:pPr>
+      <w:r>
+        <w:rPr>
+          <w:rFonts w:hint="eastAsia"/>
+          <w:sz w:val="24"/>
+          <w:szCs w:val="24"/>
+          <w:lang w:val="en-US" w:eastAsia="zh-CN"/>
+        </w:rPr>
+        <w:t>console.log(</w:t>
+      </w:r>
+      <w:r>
+        <w:rPr>
+          <w:rFonts w:hint="default"/>
+          <w:sz w:val="24"/>
+          <w:szCs w:val="24"/>
+          <w:lang w:val="en-US" w:eastAsia="zh-CN"/>
+        </w:rPr>
+        <w:t>‘</w:t>
+      </w:r>
+      <w:r>
+        <w:rPr>
+          <w:rFonts w:hint="eastAsia"/>
+          <w:sz w:val="24"/>
+          <w:szCs w:val="24"/>
+          <w:lang w:val="en-US" w:eastAsia="zh-CN"/>
+        </w:rPr>
+        <w:t>收到请求</w:t>
+      </w:r>
+      <w:r>
+        <w:rPr>
+          <w:rFonts w:hint="default"/>
+          <w:sz w:val="24"/>
+          <w:szCs w:val="24"/>
+          <w:lang w:val="en-US" w:eastAsia="zh-CN"/>
+        </w:rPr>
+        <w:t>’</w:t>
+      </w:r>
+      <w:r>
+        <w:rPr>
+          <w:rFonts w:hint="eastAsia"/>
+          <w:sz w:val="24"/>
+          <w:szCs w:val="24"/>
+          <w:lang w:val="en-US" w:eastAsia="zh-CN"/>
+        </w:rPr>
+        <w:t>);</w:t>
+      </w:r>
+    </w:p>
+    <w:p>
+      <w:pPr>
+        <w:numPr>
+          <w:ilvl w:val="0"/>
+          <w:numId w:val="0"/>
+        </w:numPr>
+        <w:ind w:firstLine="420" w:firstLineChars="0"/>
+        <w:jc w:val="left"/>
+        <w:rPr>
+          <w:rFonts w:hint="eastAsia"/>
+          <w:sz w:val="24"/>
+          <w:szCs w:val="24"/>
+          <w:lang w:val="en-US" w:eastAsia="zh-CN"/>
+        </w:rPr>
+      </w:pPr>
+      <w:r>
+        <w:rPr>
+          <w:rFonts w:hint="eastAsia"/>
+          <w:sz w:val="24"/>
+          <w:szCs w:val="24"/>
+          <w:lang w:val="en-US" w:eastAsia="zh-CN"/>
+        </w:rPr>
+        <w:t>})</w:t>
+      </w:r>
+    </w:p>
+    <w:p>
+      <w:pPr>
+        <w:numPr>
+          <w:ilvl w:val="0"/>
+          <w:numId w:val="0"/>
+        </w:numPr>
+        <w:ind w:firstLine="420" w:firstLineChars="0"/>
+        <w:jc w:val="left"/>
+        <w:rPr>
+          <w:rFonts w:hint="eastAsia"/>
+          <w:color w:val="548235" w:themeColor="accent6" w:themeShade="BF"/>
+          <w:sz w:val="24"/>
+          <w:szCs w:val="24"/>
+          <w:lang w:val="en-US" w:eastAsia="zh-CN"/>
+        </w:rPr>
+      </w:pPr>
+      <w:r>
+        <w:rPr>
+          <w:rFonts w:hint="eastAsia"/>
+          <w:color w:val="548235" w:themeColor="accent6" w:themeShade="BF"/>
+          <w:sz w:val="24"/>
+          <w:szCs w:val="24"/>
+          <w:lang w:val="en-US" w:eastAsia="zh-CN"/>
+        </w:rPr>
+        <w:t>//4.启动服务：绑定端口号</w:t>
+      </w:r>
+    </w:p>
+    <w:p>
+      <w:pPr>
+        <w:numPr>
+          <w:ilvl w:val="0"/>
+          <w:numId w:val="0"/>
+        </w:numPr>
+        <w:ind w:firstLine="420" w:firstLineChars="0"/>
+        <w:jc w:val="left"/>
+        <w:rPr>
+          <w:rFonts w:hint="eastAsia"/>
+          <w:sz w:val="24"/>
+          <w:szCs w:val="24"/>
+          <w:lang w:val="en-US" w:eastAsia="zh-CN"/>
+        </w:rPr>
+      </w:pPr>
+      <w:r>
+        <w:rPr>
+          <w:rFonts w:hint="eastAsia"/>
+          <w:sz w:val="24"/>
+          <w:szCs w:val="24"/>
+          <w:lang w:val="en-US" w:eastAsia="zh-CN"/>
+        </w:rPr>
+        <w:t>s</w:t>
       </w:r>
       <w:bookmarkStart w:id="0" w:name="_GoBack"/>
       <w:bookmarkEnd w:id="0"/>
@@ -559,94 +1534,105 @@
           <w:szCs w:val="24"/>
           <w:lang w:val="en-US" w:eastAsia="zh-CN"/>
         </w:rPr>
-        <w:t>ode.js，最好也不用中文</w:t>
-      </w:r>
-    </w:p>
-    <w:p>
-      <w:pPr>
-        <w:numPr>
-          <w:numId w:val="0"/>
-        </w:numPr>
-        <w:jc w:val="left"/>
-        <w:rPr>
-          <w:rFonts w:hint="eastAsia"/>
-          <w:sz w:val="24"/>
-          <w:szCs w:val="24"/>
-          <w:lang w:val="en-US" w:eastAsia="zh-CN"/>
-        </w:rPr>
-      </w:pPr>
-    </w:p>
-    <w:p>
-      <w:pPr>
-        <w:numPr>
-          <w:numId w:val="0"/>
-        </w:numPr>
-        <w:jc w:val="left"/>
-        <w:rPr>
-          <w:rFonts w:hint="eastAsia"/>
-          <w:sz w:val="24"/>
-          <w:szCs w:val="24"/>
-          <w:lang w:val="en-US" w:eastAsia="zh-CN"/>
-        </w:rPr>
-      </w:pPr>
-      <w:r>
-        <w:rPr>
-          <w:rFonts w:hint="eastAsia"/>
-          <w:sz w:val="24"/>
-          <w:szCs w:val="24"/>
-          <w:lang w:val="en-US" w:eastAsia="zh-CN"/>
-        </w:rPr>
-        <w:t>node操作文件</w:t>
-      </w:r>
-    </w:p>
-    <w:p>
-      <w:pPr>
-        <w:numPr>
-          <w:numId w:val="0"/>
-        </w:numPr>
-        <w:ind w:firstLine="420" w:firstLineChars="0"/>
-        <w:jc w:val="left"/>
-        <w:rPr>
-          <w:rFonts w:hint="eastAsia"/>
-          <w:sz w:val="24"/>
-          <w:szCs w:val="24"/>
-          <w:lang w:val="en-US" w:eastAsia="zh-CN"/>
-        </w:rPr>
-      </w:pPr>
-      <w:r>
-        <w:rPr>
-          <w:rFonts w:hint="eastAsia"/>
-          <w:sz w:val="24"/>
-          <w:szCs w:val="24"/>
-          <w:lang w:val="en-US" w:eastAsia="zh-CN"/>
-        </w:rPr>
-        <w:t>引入文件系统模块fs，在fs核心模块中提供了所有文件操作相关的API</w:t>
-      </w:r>
-    </w:p>
-    <w:p>
-      <w:pPr>
-        <w:numPr>
-          <w:numId w:val="0"/>
-        </w:numPr>
-        <w:ind w:firstLine="420" w:firstLineChars="0"/>
-        <w:jc w:val="left"/>
-        <w:rPr>
-          <w:rFonts w:hint="eastAsia"/>
-          <w:sz w:val="24"/>
-          <w:szCs w:val="24"/>
-          <w:lang w:val="en-US" w:eastAsia="zh-CN"/>
-        </w:rPr>
-      </w:pPr>
-    </w:p>
-    <w:p>
-      <w:pPr>
-        <w:numPr>
-          <w:numId w:val="0"/>
-        </w:numPr>
-        <w:ind w:firstLine="420" w:firstLineChars="0"/>
-        <w:jc w:val="left"/>
-        <w:rPr>
-          <w:rFonts w:hint="default"/>
+        <w:t>erver.listen(8000, function() {</w:t>
+      </w:r>
+    </w:p>
+    <w:p>
+      <w:pPr>
+        <w:numPr>
+          <w:ilvl w:val="0"/>
+          <w:numId w:val="0"/>
+        </w:numPr>
+        <w:ind w:left="420" w:leftChars="0" w:firstLine="420" w:firstLineChars="0"/>
+        <w:jc w:val="left"/>
+        <w:rPr>
+          <w:rFonts w:hint="default"/>
+          <w:sz w:val="24"/>
+          <w:szCs w:val="24"/>
+          <w:lang w:val="en-US" w:eastAsia="zh-CN"/>
+        </w:rPr>
+      </w:pPr>
+      <w:r>
+        <w:rPr>
+          <w:rFonts w:hint="eastAsia"/>
+          <w:sz w:val="24"/>
+          <w:szCs w:val="24"/>
+          <w:lang w:val="en-US" w:eastAsia="zh-CN"/>
+        </w:rPr>
+        <w:t>console.log(</w:t>
+      </w:r>
+      <w:r>
+        <w:rPr>
+          <w:rFonts w:hint="default"/>
+          <w:sz w:val="24"/>
+          <w:szCs w:val="24"/>
+          <w:lang w:val="en-US" w:eastAsia="zh-CN"/>
+        </w:rPr>
+        <w:t>‘</w:t>
+      </w:r>
+      <w:r>
+        <w:rPr>
+          <w:rFonts w:hint="eastAsia"/>
+          <w:sz w:val="24"/>
+          <w:szCs w:val="24"/>
+          <w:lang w:val="en-US" w:eastAsia="zh-CN"/>
+        </w:rPr>
+        <w:t>服务启动成功，localhost:8000进行访问</w:t>
+      </w:r>
+      <w:r>
+        <w:rPr>
+          <w:rFonts w:hint="default"/>
+          <w:sz w:val="24"/>
+          <w:szCs w:val="24"/>
+          <w:lang w:val="en-US" w:eastAsia="zh-CN"/>
+        </w:rPr>
+        <w:t>’</w:t>
+      </w:r>
+      <w:r>
+        <w:rPr>
+          <w:rFonts w:hint="eastAsia"/>
+          <w:sz w:val="24"/>
+          <w:szCs w:val="24"/>
+          <w:lang w:val="en-US" w:eastAsia="zh-CN"/>
+        </w:rPr>
+        <w:t>)</w:t>
+      </w:r>
+    </w:p>
+    <w:p>
+      <w:pPr>
+        <w:numPr>
+          <w:ilvl w:val="0"/>
+          <w:numId w:val="0"/>
+        </w:numPr>
+        <w:ind w:firstLine="420" w:firstLineChars="0"/>
+        <w:jc w:val="left"/>
+        <w:rPr>
+          <w:rFonts w:hint="eastAsia"/>
+          <w:sz w:val="24"/>
+          <w:szCs w:val="24"/>
+          <w:lang w:val="en-US" w:eastAsia="zh-CN"/>
+        </w:rPr>
+      </w:pPr>
+      <w:r>
+        <w:rPr>
+          <w:rFonts w:hint="eastAsia"/>
+          <w:sz w:val="24"/>
+          <w:szCs w:val="24"/>
+          <w:lang w:val="en-US" w:eastAsia="zh-CN"/>
+        </w:rPr>
+        <w:t>})</w:t>
+      </w:r>
+    </w:p>
+    <w:p>
+      <w:pPr>
+        <w:numPr>
+          <w:ilvl w:val="0"/>
+          <w:numId w:val="0"/>
+        </w:numPr>
+        <w:ind w:firstLine="420" w:firstLineChars="0"/>
+        <w:jc w:val="left"/>
+        <w:rPr>
+          <w:rFonts w:hint="eastAsia"/>
           <w:color w:val="548235" w:themeColor="accent6" w:themeShade="BF"/>
           <w:sz w:val="24"/>
           <w:szCs w:val="24"/>
@@ -661,31 +1647,191 @@
           <w:szCs w:val="24"/>
           <w:lang w:val="en-US" w:eastAsia="zh-CN"/>
         </w:rPr>
-        <w:t>//使用require引入fs模块</w:t>
-      </w:r>
-    </w:p>
-    <w:p>
-      <w:pPr>
-        <w:numPr>
-          <w:numId w:val="0"/>
-        </w:numPr>
-        <w:ind w:firstLine="420" w:firstLineChars="0"/>
-        <w:jc w:val="left"/>
-        <w:rPr>
-          <w:rFonts w:hint="eastAsia"/>
-          <w:sz w:val="24"/>
-          <w:szCs w:val="24"/>
-          <w:lang w:val="en-US" w:eastAsia="zh-CN"/>
-        </w:rPr>
-      </w:pPr>
-      <w:r>
-        <w:rPr>
-          <w:rFonts w:hint="eastAsia"/>
-          <w:sz w:val="24"/>
-          <w:szCs w:val="24"/>
-          <w:lang w:val="en-US" w:eastAsia="zh-CN"/>
-        </w:rPr>
-        <w:t>var fs = require(</w:t>
+        <w:t>//5.在node终端执行该主体文件即可启动服务</w:t>
+      </w:r>
+    </w:p>
+    <w:p>
+      <w:pPr>
+        <w:numPr>
+          <w:ilvl w:val="0"/>
+          <w:numId w:val="0"/>
+        </w:numPr>
+        <w:ind w:firstLine="420" w:firstLineChars="0"/>
+        <w:jc w:val="left"/>
+        <w:rPr>
+          <w:rFonts w:hint="eastAsia"/>
+          <w:sz w:val="24"/>
+          <w:szCs w:val="24"/>
+          <w:lang w:val="en-US" w:eastAsia="zh-CN"/>
+        </w:rPr>
+      </w:pPr>
+      <w:r>
+        <w:rPr>
+          <w:rFonts w:hint="eastAsia"/>
+          <w:sz w:val="24"/>
+          <w:szCs w:val="24"/>
+          <w:lang w:val="en-US" w:eastAsia="zh-CN"/>
+        </w:rPr>
+        <w:t>node  web服务文件</w:t>
+      </w:r>
+    </w:p>
+    <w:p>
+      <w:pPr>
+        <w:numPr>
+          <w:ilvl w:val="0"/>
+          <w:numId w:val="0"/>
+        </w:numPr>
+        <w:ind w:firstLine="420" w:firstLineChars="0"/>
+        <w:jc w:val="left"/>
+        <w:rPr>
+          <w:rFonts w:hint="eastAsia"/>
+          <w:sz w:val="24"/>
+          <w:szCs w:val="24"/>
+          <w:lang w:val="en-US" w:eastAsia="zh-CN"/>
+        </w:rPr>
+      </w:pPr>
+    </w:p>
+    <w:p>
+      <w:pPr>
+        <w:numPr>
+          <w:ilvl w:val="0"/>
+          <w:numId w:val="0"/>
+        </w:numPr>
+        <w:ind w:firstLine="420" w:firstLineChars="0"/>
+        <w:jc w:val="left"/>
+        <w:rPr>
+          <w:rFonts w:hint="eastAsia"/>
+          <w:color w:val="2E75B6" w:themeColor="accent1" w:themeShade="BF"/>
+          <w:sz w:val="24"/>
+          <w:szCs w:val="24"/>
+          <w:lang w:val="en-US" w:eastAsia="zh-CN"/>
+        </w:rPr>
+      </w:pPr>
+      <w:r>
+        <w:rPr>
+          <w:rFonts w:hint="eastAsia"/>
+          <w:color w:val="2E75B6" w:themeColor="accent1" w:themeShade="BF"/>
+          <w:sz w:val="24"/>
+          <w:szCs w:val="24"/>
+          <w:lang w:val="en-US" w:eastAsia="zh-CN"/>
+        </w:rPr>
+        <w:t>服务端发送响应</w:t>
+      </w:r>
+    </w:p>
+    <w:p>
+      <w:pPr>
+        <w:numPr>
+          <w:ilvl w:val="0"/>
+          <w:numId w:val="0"/>
+        </w:numPr>
+        <w:ind w:firstLine="420" w:firstLineChars="0"/>
+        <w:jc w:val="left"/>
+        <w:rPr>
+          <w:rFonts w:hint="eastAsia"/>
+          <w:sz w:val="24"/>
+          <w:szCs w:val="24"/>
+          <w:lang w:val="en-US" w:eastAsia="zh-CN"/>
+        </w:rPr>
+      </w:pPr>
+      <w:r>
+        <w:rPr>
+          <w:rFonts w:hint="eastAsia"/>
+          <w:sz w:val="24"/>
+          <w:szCs w:val="24"/>
+          <w:lang w:val="en-US" w:eastAsia="zh-CN"/>
+        </w:rPr>
+        <w:t>request请求事件处理函数需要接收两个参数：</w:t>
+      </w:r>
+    </w:p>
+    <w:p>
+      <w:pPr>
+        <w:numPr>
+          <w:ilvl w:val="0"/>
+          <w:numId w:val="0"/>
+        </w:numPr>
+        <w:ind w:left="420" w:leftChars="0" w:firstLine="420" w:firstLineChars="0"/>
+        <w:jc w:val="left"/>
+        <w:rPr>
+          <w:rFonts w:hint="eastAsia"/>
+          <w:sz w:val="24"/>
+          <w:szCs w:val="24"/>
+          <w:lang w:val="en-US" w:eastAsia="zh-CN"/>
+        </w:rPr>
+      </w:pPr>
+      <w:r>
+        <w:rPr>
+          <w:rFonts w:hint="eastAsia"/>
+          <w:sz w:val="24"/>
+          <w:szCs w:val="24"/>
+          <w:lang w:val="en-US" w:eastAsia="zh-CN"/>
+        </w:rPr>
+        <w:t>request请求对象</w:t>
+      </w:r>
+    </w:p>
+    <w:p>
+      <w:pPr>
+        <w:numPr>
+          <w:ilvl w:val="0"/>
+          <w:numId w:val="0"/>
+        </w:numPr>
+        <w:ind w:left="420" w:leftChars="0" w:firstLine="420" w:firstLineChars="0"/>
+        <w:jc w:val="left"/>
+        <w:rPr>
+          <w:rFonts w:hint="eastAsia"/>
+          <w:sz w:val="24"/>
+          <w:szCs w:val="24"/>
+          <w:lang w:val="en-US" w:eastAsia="zh-CN"/>
+        </w:rPr>
+      </w:pPr>
+      <w:r>
+        <w:rPr>
+          <w:rFonts w:hint="eastAsia"/>
+          <w:sz w:val="24"/>
+          <w:szCs w:val="24"/>
+          <w:lang w:val="en-US" w:eastAsia="zh-CN"/>
+        </w:rPr>
+        <w:t>response响应对象</w:t>
+      </w:r>
+    </w:p>
+    <w:p>
+      <w:pPr>
+        <w:numPr>
+          <w:ilvl w:val="0"/>
+          <w:numId w:val="0"/>
+        </w:numPr>
+        <w:ind w:firstLine="420" w:firstLineChars="0"/>
+        <w:jc w:val="left"/>
+        <w:rPr>
+          <w:rFonts w:hint="eastAsia"/>
+          <w:sz w:val="24"/>
+          <w:szCs w:val="24"/>
+          <w:lang w:val="en-US" w:eastAsia="zh-CN"/>
+        </w:rPr>
+      </w:pPr>
+    </w:p>
+    <w:p>
+      <w:pPr>
+        <w:numPr>
+          <w:ilvl w:val="0"/>
+          <w:numId w:val="0"/>
+        </w:numPr>
+        <w:ind w:firstLine="420" w:firstLineChars="0"/>
+        <w:jc w:val="left"/>
+        <w:rPr>
+          <w:rFonts w:hint="eastAsia"/>
+          <w:sz w:val="24"/>
+          <w:szCs w:val="24"/>
+          <w:lang w:val="en-US" w:eastAsia="zh-CN"/>
+        </w:rPr>
+      </w:pPr>
+      <w:r>
+        <w:rPr>
+          <w:rFonts w:hint="eastAsia"/>
+          <w:sz w:val="24"/>
+          <w:szCs w:val="24"/>
+          <w:lang w:val="en-US" w:eastAsia="zh-CN"/>
+        </w:rPr>
+        <w:t>server.on(</w:t>
       </w:r>
       <w:r>
         <w:rPr>
@@ -703,7 +1849,7 @@
           <w:szCs w:val="24"/>
           <w:lang w:val="en-US" w:eastAsia="zh-CN"/>
         </w:rPr>
-        <w:t>fs</w:t>
+        <w:t>requset</w:t>
       </w:r>
       <w:r>
         <w:rPr>
@@ -721,174 +1867,83 @@
           <w:szCs w:val="24"/>
           <w:lang w:val="en-US" w:eastAsia="zh-CN"/>
         </w:rPr>
-        <w:t>);</w:t>
-      </w:r>
-    </w:p>
-    <w:p>
-      <w:pPr>
-        <w:numPr>
-          <w:numId w:val="0"/>
-        </w:numPr>
-        <w:ind w:firstLine="420" w:firstLineChars="0"/>
-        <w:jc w:val="left"/>
-        <w:rPr>
-          <w:rFonts w:hint="eastAsia"/>
-          <w:color w:val="548235" w:themeColor="accent6" w:themeShade="BF"/>
-          <w:sz w:val="24"/>
-          <w:szCs w:val="24"/>
-          <w:lang w:val="en-US" w:eastAsia="zh-CN"/>
-        </w:rPr>
-      </w:pPr>
-      <w:r>
-        <w:rPr>
-          <w:rFonts w:hint="eastAsia"/>
-          <w:color w:val="548235" w:themeColor="accent6" w:themeShade="BF"/>
-          <w:sz w:val="24"/>
-          <w:szCs w:val="24"/>
-          <w:lang w:val="en-US" w:eastAsia="zh-CN"/>
-        </w:rPr>
-        <w:t>//读取文件：第一个参数是文件路径，第二个参数是回调函数，回调函数中有两个参数：data和error</w:t>
-      </w:r>
-    </w:p>
-    <w:p>
-      <w:pPr>
-        <w:numPr>
-          <w:numId w:val="0"/>
-        </w:numPr>
-        <w:ind w:firstLine="420" w:firstLineChars="0"/>
-        <w:jc w:val="left"/>
-        <w:rPr>
-          <w:rFonts w:hint="default"/>
-          <w:color w:val="548235" w:themeColor="accent6" w:themeShade="BF"/>
-          <w:sz w:val="24"/>
-          <w:szCs w:val="24"/>
-          <w:lang w:val="en-US" w:eastAsia="zh-CN"/>
-        </w:rPr>
-      </w:pPr>
-      <w:r>
-        <w:rPr>
-          <w:rFonts w:hint="eastAsia"/>
-          <w:color w:val="548235" w:themeColor="accent6" w:themeShade="BF"/>
-          <w:sz w:val="24"/>
-          <w:szCs w:val="24"/>
-          <w:lang w:val="en-US" w:eastAsia="zh-CN"/>
-        </w:rPr>
-        <w:t>//如果读取成功data是数据对象，error是null；如果读取失败data是null，error是错误对象</w:t>
-      </w:r>
-    </w:p>
-    <w:p>
-      <w:pPr>
-        <w:numPr>
-          <w:numId w:val="0"/>
-        </w:numPr>
-        <w:ind w:firstLine="420" w:firstLineChars="0"/>
-        <w:jc w:val="left"/>
-        <w:rPr>
-          <w:rFonts w:hint="eastAsia"/>
-          <w:sz w:val="24"/>
-          <w:szCs w:val="24"/>
-          <w:lang w:val="en-US" w:eastAsia="zh-CN"/>
-        </w:rPr>
-      </w:pPr>
-      <w:r>
-        <w:rPr>
-          <w:rFonts w:hint="eastAsia"/>
-          <w:sz w:val="24"/>
-          <w:szCs w:val="24"/>
-          <w:lang w:val="en-US" w:eastAsia="zh-CN"/>
-        </w:rPr>
-        <w:t>fs.readFile(</w:t>
-      </w:r>
-      <w:r>
-        <w:rPr>
-          <w:rFonts w:hint="default"/>
-          <w:sz w:val="24"/>
-          <w:szCs w:val="24"/>
-          <w:lang w:val="en-US" w:eastAsia="zh-CN"/>
-        </w:rPr>
-        <w:t>‘</w:t>
-      </w:r>
-      <w:r>
-        <w:rPr>
-          <w:rFonts w:hint="eastAsia"/>
-          <w:sz w:val="24"/>
-          <w:szCs w:val="24"/>
-          <w:lang w:val="en-US" w:eastAsia="zh-CN"/>
-        </w:rPr>
-        <w:t>url</w:t>
-      </w:r>
-      <w:r>
-        <w:rPr>
-          <w:rFonts w:hint="default"/>
-          <w:sz w:val="24"/>
-          <w:szCs w:val="24"/>
-          <w:lang w:val="en-US" w:eastAsia="zh-CN"/>
-        </w:rPr>
-        <w:t>’</w:t>
-      </w:r>
-      <w:r>
-        <w:rPr>
-          <w:rFonts w:hint="eastAsia"/>
-          <w:sz w:val="24"/>
-          <w:szCs w:val="24"/>
-          <w:lang w:val="en-US" w:eastAsia="zh-CN"/>
-        </w:rPr>
-        <w:t>, function(data, error) {</w:t>
-      </w:r>
-    </w:p>
-    <w:p>
-      <w:pPr>
-        <w:numPr>
-          <w:numId w:val="0"/>
-        </w:numPr>
-        <w:ind w:left="420" w:leftChars="0" w:firstLine="420" w:firstLineChars="0"/>
-        <w:jc w:val="left"/>
-        <w:rPr>
-          <w:rFonts w:hint="eastAsia"/>
-          <w:sz w:val="24"/>
-          <w:szCs w:val="24"/>
-          <w:lang w:val="en-US" w:eastAsia="zh-CN"/>
-        </w:rPr>
-      </w:pPr>
-    </w:p>
-    <w:p>
-      <w:pPr>
-        <w:numPr>
-          <w:numId w:val="0"/>
-        </w:numPr>
-        <w:ind w:firstLine="420" w:firstLineChars="0"/>
-        <w:jc w:val="left"/>
-        <w:rPr>
-          <w:rFonts w:hint="default"/>
-          <w:sz w:val="24"/>
-          <w:szCs w:val="24"/>
-          <w:lang w:val="en-US" w:eastAsia="zh-CN"/>
-        </w:rPr>
-      </w:pPr>
-      <w:r>
-        <w:rPr>
-          <w:rFonts w:hint="eastAsia"/>
-          <w:sz w:val="24"/>
-          <w:szCs w:val="24"/>
-          <w:lang w:val="en-US" w:eastAsia="zh-CN"/>
-        </w:rPr>
-        <w:t>})</w:t>
-      </w:r>
-    </w:p>
-    <w:p>
-      <w:pPr>
-        <w:numPr>
-          <w:numId w:val="0"/>
-        </w:numPr>
-        <w:ind w:left="420" w:leftChars="0" w:firstLine="420" w:firstLineChars="0"/>
-        <w:jc w:val="left"/>
-        <w:rPr>
-          <w:rFonts w:hint="default"/>
-          <w:sz w:val="24"/>
-          <w:szCs w:val="24"/>
-          <w:lang w:val="en-US" w:eastAsia="zh-CN"/>
-        </w:rPr>
-      </w:pPr>
+        <w:t>, function(request, response) {})</w:t>
+      </w:r>
+    </w:p>
+    <w:p>
+      <w:pPr>
+        <w:numPr>
+          <w:ilvl w:val="0"/>
+          <w:numId w:val="0"/>
+        </w:numPr>
+        <w:ind w:firstLine="420" w:firstLineChars="0"/>
+        <w:jc w:val="left"/>
+        <w:rPr>
+          <w:rFonts w:hint="eastAsia"/>
+          <w:sz w:val="24"/>
+          <w:szCs w:val="24"/>
+          <w:lang w:val="en-US" w:eastAsia="zh-CN"/>
+        </w:rPr>
+      </w:pPr>
+      <w:r>
+        <w:rPr>
+          <w:rFonts w:hint="eastAsia"/>
+          <w:sz w:val="24"/>
+          <w:szCs w:val="24"/>
+          <w:lang w:val="en-US" w:eastAsia="zh-CN"/>
+        </w:rPr>
+        <w:t>request.url：返回访问者所访问的路径，如访问http://127.0.0.1:8000/a，则返回/a</w:t>
+      </w:r>
+    </w:p>
+    <w:p>
+      <w:pPr>
+        <w:numPr>
+          <w:ilvl w:val="0"/>
+          <w:numId w:val="0"/>
+        </w:numPr>
+        <w:ind w:firstLine="420" w:firstLineChars="0"/>
+        <w:jc w:val="left"/>
+        <w:rPr>
+          <w:rFonts w:hint="eastAsia"/>
+          <w:sz w:val="24"/>
+          <w:szCs w:val="24"/>
+          <w:lang w:val="en-US" w:eastAsia="zh-CN"/>
+        </w:rPr>
+      </w:pPr>
+      <w:r>
+        <w:rPr>
+          <w:rFonts w:hint="eastAsia"/>
+          <w:sz w:val="24"/>
+          <w:szCs w:val="24"/>
+          <w:lang w:val="en-US" w:eastAsia="zh-CN"/>
+        </w:rPr>
+        <w:t>response.write(data)：该方法用于服务端返回数据，可以多次调用，但是最后要用response.end()方法结束响应，否则服务端不发送</w:t>
+      </w:r>
+    </w:p>
+    <w:p>
+      <w:pPr>
+        <w:numPr>
+          <w:ilvl w:val="0"/>
+          <w:numId w:val="0"/>
+        </w:numPr>
+        <w:ind w:firstLine="420" w:firstLineChars="0"/>
+        <w:jc w:val="left"/>
+        <w:rPr>
+          <w:rFonts w:hint="default"/>
+          <w:sz w:val="24"/>
+          <w:szCs w:val="24"/>
+          <w:lang w:val="en-US" w:eastAsia="zh-CN"/>
+        </w:rPr>
+      </w:pPr>
+      <w:r>
+        <w:rPr>
+          <w:rFonts w:hint="eastAsia"/>
+          <w:sz w:val="24"/>
+          <w:szCs w:val="24"/>
+          <w:lang w:val="en-US" w:eastAsia="zh-CN"/>
+        </w:rPr>
+        <w:t>response.end()：结束write方法发送数据的方法</w:t>
+      </w:r>
     </w:p>
     <w:sectPr>
       <w:pgSz w:w="11906" w:h="16838"/>

--- a/前端/nodejs.docx
+++ b/前端/nodejs.docx
@@ -1523,7 +1523,340 @@
           <w:szCs w:val="24"/>
           <w:lang w:val="en-US" w:eastAsia="zh-CN"/>
         </w:rPr>
-        <w:t>s</w:t>
+        <w:t>server.listen(8000, function() {</w:t>
+      </w:r>
+    </w:p>
+    <w:p>
+      <w:pPr>
+        <w:numPr>
+          <w:ilvl w:val="0"/>
+          <w:numId w:val="0"/>
+        </w:numPr>
+        <w:ind w:left="420" w:leftChars="0" w:firstLine="420" w:firstLineChars="0"/>
+        <w:jc w:val="left"/>
+        <w:rPr>
+          <w:rFonts w:hint="default"/>
+          <w:sz w:val="24"/>
+          <w:szCs w:val="24"/>
+          <w:lang w:val="en-US" w:eastAsia="zh-CN"/>
+        </w:rPr>
+      </w:pPr>
+      <w:r>
+        <w:rPr>
+          <w:rFonts w:hint="eastAsia"/>
+          <w:sz w:val="24"/>
+          <w:szCs w:val="24"/>
+          <w:lang w:val="en-US" w:eastAsia="zh-CN"/>
+        </w:rPr>
+        <w:t>console.log(</w:t>
+      </w:r>
+      <w:r>
+        <w:rPr>
+          <w:rFonts w:hint="default"/>
+          <w:sz w:val="24"/>
+          <w:szCs w:val="24"/>
+          <w:lang w:val="en-US" w:eastAsia="zh-CN"/>
+        </w:rPr>
+        <w:t>‘</w:t>
+      </w:r>
+      <w:r>
+        <w:rPr>
+          <w:rFonts w:hint="eastAsia"/>
+          <w:sz w:val="24"/>
+          <w:szCs w:val="24"/>
+          <w:lang w:val="en-US" w:eastAsia="zh-CN"/>
+        </w:rPr>
+        <w:t>服务启动成功，localhost:8000进行访问</w:t>
+      </w:r>
+      <w:r>
+        <w:rPr>
+          <w:rFonts w:hint="default"/>
+          <w:sz w:val="24"/>
+          <w:szCs w:val="24"/>
+          <w:lang w:val="en-US" w:eastAsia="zh-CN"/>
+        </w:rPr>
+        <w:t>’</w:t>
+      </w:r>
+      <w:r>
+        <w:rPr>
+          <w:rFonts w:hint="eastAsia"/>
+          <w:sz w:val="24"/>
+          <w:szCs w:val="24"/>
+          <w:lang w:val="en-US" w:eastAsia="zh-CN"/>
+        </w:rPr>
+        <w:t>)</w:t>
+      </w:r>
+    </w:p>
+    <w:p>
+      <w:pPr>
+        <w:numPr>
+          <w:ilvl w:val="0"/>
+          <w:numId w:val="0"/>
+        </w:numPr>
+        <w:ind w:firstLine="420" w:firstLineChars="0"/>
+        <w:jc w:val="left"/>
+        <w:rPr>
+          <w:rFonts w:hint="eastAsia"/>
+          <w:sz w:val="24"/>
+          <w:szCs w:val="24"/>
+          <w:lang w:val="en-US" w:eastAsia="zh-CN"/>
+        </w:rPr>
+      </w:pPr>
+      <w:r>
+        <w:rPr>
+          <w:rFonts w:hint="eastAsia"/>
+          <w:sz w:val="24"/>
+          <w:szCs w:val="24"/>
+          <w:lang w:val="en-US" w:eastAsia="zh-CN"/>
+        </w:rPr>
+        <w:t>})</w:t>
+      </w:r>
+    </w:p>
+    <w:p>
+      <w:pPr>
+        <w:numPr>
+          <w:ilvl w:val="0"/>
+          <w:numId w:val="0"/>
+        </w:numPr>
+        <w:ind w:firstLine="420" w:firstLineChars="0"/>
+        <w:jc w:val="left"/>
+        <w:rPr>
+          <w:rFonts w:hint="eastAsia"/>
+          <w:color w:val="548235" w:themeColor="accent6" w:themeShade="BF"/>
+          <w:sz w:val="24"/>
+          <w:szCs w:val="24"/>
+          <w:lang w:val="en-US" w:eastAsia="zh-CN"/>
+        </w:rPr>
+      </w:pPr>
+      <w:r>
+        <w:rPr>
+          <w:rFonts w:hint="eastAsia"/>
+          <w:color w:val="548235" w:themeColor="accent6" w:themeShade="BF"/>
+          <w:sz w:val="24"/>
+          <w:szCs w:val="24"/>
+          <w:lang w:val="en-US" w:eastAsia="zh-CN"/>
+        </w:rPr>
+        <w:t>//5.在node终端执行该主体文件即可启动服务</w:t>
+      </w:r>
+    </w:p>
+    <w:p>
+      <w:pPr>
+        <w:numPr>
+          <w:ilvl w:val="0"/>
+          <w:numId w:val="0"/>
+        </w:numPr>
+        <w:ind w:firstLine="420" w:firstLineChars="0"/>
+        <w:jc w:val="left"/>
+        <w:rPr>
+          <w:rFonts w:hint="eastAsia"/>
+          <w:sz w:val="24"/>
+          <w:szCs w:val="24"/>
+          <w:lang w:val="en-US" w:eastAsia="zh-CN"/>
+        </w:rPr>
+      </w:pPr>
+      <w:r>
+        <w:rPr>
+          <w:rFonts w:hint="eastAsia"/>
+          <w:sz w:val="24"/>
+          <w:szCs w:val="24"/>
+          <w:lang w:val="en-US" w:eastAsia="zh-CN"/>
+        </w:rPr>
+        <w:t>node  web服务文件</w:t>
+      </w:r>
+    </w:p>
+    <w:p>
+      <w:pPr>
+        <w:numPr>
+          <w:ilvl w:val="0"/>
+          <w:numId w:val="0"/>
+        </w:numPr>
+        <w:ind w:firstLine="420" w:firstLineChars="0"/>
+        <w:jc w:val="left"/>
+        <w:rPr>
+          <w:rFonts w:hint="eastAsia"/>
+          <w:sz w:val="24"/>
+          <w:szCs w:val="24"/>
+          <w:lang w:val="en-US" w:eastAsia="zh-CN"/>
+        </w:rPr>
+      </w:pPr>
+    </w:p>
+    <w:p>
+      <w:pPr>
+        <w:numPr>
+          <w:ilvl w:val="0"/>
+          <w:numId w:val="0"/>
+        </w:numPr>
+        <w:ind w:firstLine="420" w:firstLineChars="0"/>
+        <w:jc w:val="left"/>
+        <w:rPr>
+          <w:rFonts w:hint="eastAsia"/>
+          <w:color w:val="2E75B6" w:themeColor="accent1" w:themeShade="BF"/>
+          <w:sz w:val="24"/>
+          <w:szCs w:val="24"/>
+          <w:lang w:val="en-US" w:eastAsia="zh-CN"/>
+        </w:rPr>
+      </w:pPr>
+      <w:r>
+        <w:rPr>
+          <w:rFonts w:hint="eastAsia"/>
+          <w:color w:val="2E75B6" w:themeColor="accent1" w:themeShade="BF"/>
+          <w:sz w:val="24"/>
+          <w:szCs w:val="24"/>
+          <w:lang w:val="en-US" w:eastAsia="zh-CN"/>
+        </w:rPr>
+        <w:t>服务端发送响应</w:t>
+      </w:r>
+    </w:p>
+    <w:p>
+      <w:pPr>
+        <w:numPr>
+          <w:ilvl w:val="0"/>
+          <w:numId w:val="0"/>
+        </w:numPr>
+        <w:ind w:firstLine="420" w:firstLineChars="0"/>
+        <w:jc w:val="left"/>
+        <w:rPr>
+          <w:rFonts w:hint="eastAsia"/>
+          <w:sz w:val="24"/>
+          <w:szCs w:val="24"/>
+          <w:lang w:val="en-US" w:eastAsia="zh-CN"/>
+        </w:rPr>
+      </w:pPr>
+      <w:r>
+        <w:rPr>
+          <w:rFonts w:hint="eastAsia"/>
+          <w:sz w:val="24"/>
+          <w:szCs w:val="24"/>
+          <w:lang w:val="en-US" w:eastAsia="zh-CN"/>
+        </w:rPr>
+        <w:t>request请求事件处理函数需要接收两个参数：</w:t>
+      </w:r>
+    </w:p>
+    <w:p>
+      <w:pPr>
+        <w:numPr>
+          <w:ilvl w:val="0"/>
+          <w:numId w:val="0"/>
+        </w:numPr>
+        <w:ind w:left="420" w:leftChars="0" w:firstLine="420" w:firstLineChars="0"/>
+        <w:jc w:val="left"/>
+        <w:rPr>
+          <w:rFonts w:hint="eastAsia"/>
+          <w:sz w:val="24"/>
+          <w:szCs w:val="24"/>
+          <w:lang w:val="en-US" w:eastAsia="zh-CN"/>
+        </w:rPr>
+      </w:pPr>
+      <w:r>
+        <w:rPr>
+          <w:rFonts w:hint="eastAsia"/>
+          <w:sz w:val="24"/>
+          <w:szCs w:val="24"/>
+          <w:lang w:val="en-US" w:eastAsia="zh-CN"/>
+        </w:rPr>
+        <w:t>request请求对象</w:t>
+      </w:r>
+    </w:p>
+    <w:p>
+      <w:pPr>
+        <w:numPr>
+          <w:ilvl w:val="0"/>
+          <w:numId w:val="0"/>
+        </w:numPr>
+        <w:ind w:left="420" w:leftChars="0" w:firstLine="420" w:firstLineChars="0"/>
+        <w:jc w:val="left"/>
+        <w:rPr>
+          <w:rFonts w:hint="eastAsia"/>
+          <w:sz w:val="24"/>
+          <w:szCs w:val="24"/>
+          <w:lang w:val="en-US" w:eastAsia="zh-CN"/>
+        </w:rPr>
+      </w:pPr>
+      <w:r>
+        <w:rPr>
+          <w:rFonts w:hint="eastAsia"/>
+          <w:sz w:val="24"/>
+          <w:szCs w:val="24"/>
+          <w:lang w:val="en-US" w:eastAsia="zh-CN"/>
+        </w:rPr>
+        <w:t>response响应对象</w:t>
+      </w:r>
+    </w:p>
+    <w:p>
+      <w:pPr>
+        <w:numPr>
+          <w:ilvl w:val="0"/>
+          <w:numId w:val="0"/>
+        </w:numPr>
+        <w:ind w:firstLine="420" w:firstLineChars="0"/>
+        <w:jc w:val="left"/>
+        <w:rPr>
+          <w:rFonts w:hint="eastAsia"/>
+          <w:sz w:val="24"/>
+          <w:szCs w:val="24"/>
+          <w:lang w:val="en-US" w:eastAsia="zh-CN"/>
+        </w:rPr>
+      </w:pPr>
+    </w:p>
+    <w:p>
+      <w:pPr>
+        <w:numPr>
+          <w:ilvl w:val="0"/>
+          <w:numId w:val="0"/>
+        </w:numPr>
+        <w:ind w:firstLine="420" w:firstLineChars="0"/>
+        <w:jc w:val="left"/>
+        <w:rPr>
+          <w:rFonts w:hint="eastAsia"/>
+          <w:sz w:val="24"/>
+          <w:szCs w:val="24"/>
+          <w:lang w:val="en-US" w:eastAsia="zh-CN"/>
+        </w:rPr>
+      </w:pPr>
+      <w:r>
+        <w:rPr>
+          <w:rFonts w:hint="eastAsia"/>
+          <w:sz w:val="24"/>
+          <w:szCs w:val="24"/>
+          <w:lang w:val="en-US" w:eastAsia="zh-CN"/>
+        </w:rPr>
+        <w:t>server.on(</w:t>
+      </w:r>
+      <w:r>
+        <w:rPr>
+          <w:rFonts w:hint="default"/>
+          <w:sz w:val="24"/>
+          <w:szCs w:val="24"/>
+          <w:lang w:val="en-US" w:eastAsia="zh-CN"/>
+        </w:rPr>
+        <w:t>‘</w:t>
+      </w:r>
+      <w:r>
+        <w:rPr>
+          <w:rFonts w:hint="eastAsia"/>
+          <w:sz w:val="24"/>
+          <w:szCs w:val="24"/>
+          <w:lang w:val="en-US" w:eastAsia="zh-CN"/>
+        </w:rPr>
+        <w:t>requset</w:t>
+      </w:r>
+      <w:r>
+        <w:rPr>
+          <w:rFonts w:hint="default"/>
+          <w:sz w:val="24"/>
+          <w:szCs w:val="24"/>
+          <w:lang w:val="en-US" w:eastAsia="zh-CN"/>
+        </w:rPr>
+        <w:t>’</w:t>
+      </w:r>
+      <w:r>
+        <w:rPr>
+          <w:rFonts w:hint="eastAsia"/>
+          <w:sz w:val="24"/>
+          <w:szCs w:val="24"/>
+          <w:lang w:val="en-US" w:eastAsia="zh-CN"/>
+        </w:rPr>
+        <w:t>, funct</w:t>
       </w:r>
       <w:bookmarkStart w:id="0" w:name="_GoBack"/>
       <w:bookmarkEnd w:id="0"/>
@@ -1534,145 +1867,112 @@
           <w:szCs w:val="24"/>
           <w:lang w:val="en-US" w:eastAsia="zh-CN"/>
         </w:rPr>
-        <w:t>erver.listen(8000, function() {</w:t>
-      </w:r>
-    </w:p>
-    <w:p>
-      <w:pPr>
-        <w:numPr>
-          <w:ilvl w:val="0"/>
-          <w:numId w:val="0"/>
-        </w:numPr>
-        <w:ind w:left="420" w:leftChars="0" w:firstLine="420" w:firstLineChars="0"/>
-        <w:jc w:val="left"/>
-        <w:rPr>
-          <w:rFonts w:hint="default"/>
-          <w:sz w:val="24"/>
-          <w:szCs w:val="24"/>
-          <w:lang w:val="en-US" w:eastAsia="zh-CN"/>
-        </w:rPr>
-      </w:pPr>
-      <w:r>
-        <w:rPr>
-          <w:rFonts w:hint="eastAsia"/>
-          <w:sz w:val="24"/>
-          <w:szCs w:val="24"/>
-          <w:lang w:val="en-US" w:eastAsia="zh-CN"/>
-        </w:rPr>
-        <w:t>console.log(</w:t>
-      </w:r>
-      <w:r>
-        <w:rPr>
-          <w:rFonts w:hint="default"/>
-          <w:sz w:val="24"/>
-          <w:szCs w:val="24"/>
-          <w:lang w:val="en-US" w:eastAsia="zh-CN"/>
-        </w:rPr>
-        <w:t>‘</w:t>
-      </w:r>
-      <w:r>
-        <w:rPr>
-          <w:rFonts w:hint="eastAsia"/>
-          <w:sz w:val="24"/>
-          <w:szCs w:val="24"/>
-          <w:lang w:val="en-US" w:eastAsia="zh-CN"/>
-        </w:rPr>
-        <w:t>服务启动成功，localhost:8000进行访问</w:t>
-      </w:r>
-      <w:r>
-        <w:rPr>
-          <w:rFonts w:hint="default"/>
-          <w:sz w:val="24"/>
-          <w:szCs w:val="24"/>
-          <w:lang w:val="en-US" w:eastAsia="zh-CN"/>
-        </w:rPr>
-        <w:t>’</w:t>
-      </w:r>
-      <w:r>
-        <w:rPr>
-          <w:rFonts w:hint="eastAsia"/>
-          <w:sz w:val="24"/>
-          <w:szCs w:val="24"/>
-          <w:lang w:val="en-US" w:eastAsia="zh-CN"/>
-        </w:rPr>
-        <w:t>)</w:t>
-      </w:r>
-    </w:p>
-    <w:p>
-      <w:pPr>
-        <w:numPr>
-          <w:ilvl w:val="0"/>
-          <w:numId w:val="0"/>
-        </w:numPr>
-        <w:ind w:firstLine="420" w:firstLineChars="0"/>
-        <w:jc w:val="left"/>
-        <w:rPr>
-          <w:rFonts w:hint="eastAsia"/>
-          <w:sz w:val="24"/>
-          <w:szCs w:val="24"/>
-          <w:lang w:val="en-US" w:eastAsia="zh-CN"/>
-        </w:rPr>
-      </w:pPr>
-      <w:r>
-        <w:rPr>
-          <w:rFonts w:hint="eastAsia"/>
-          <w:sz w:val="24"/>
-          <w:szCs w:val="24"/>
-          <w:lang w:val="en-US" w:eastAsia="zh-CN"/>
-        </w:rPr>
-        <w:t>})</w:t>
-      </w:r>
-    </w:p>
-    <w:p>
-      <w:pPr>
-        <w:numPr>
-          <w:ilvl w:val="0"/>
-          <w:numId w:val="0"/>
-        </w:numPr>
-        <w:ind w:firstLine="420" w:firstLineChars="0"/>
-        <w:jc w:val="left"/>
-        <w:rPr>
-          <w:rFonts w:hint="eastAsia"/>
-          <w:color w:val="548235" w:themeColor="accent6" w:themeShade="BF"/>
-          <w:sz w:val="24"/>
-          <w:szCs w:val="24"/>
-          <w:lang w:val="en-US" w:eastAsia="zh-CN"/>
-        </w:rPr>
-      </w:pPr>
-      <w:r>
-        <w:rPr>
-          <w:rFonts w:hint="eastAsia"/>
-          <w:color w:val="548235" w:themeColor="accent6" w:themeShade="BF"/>
-          <w:sz w:val="24"/>
-          <w:szCs w:val="24"/>
-          <w:lang w:val="en-US" w:eastAsia="zh-CN"/>
-        </w:rPr>
-        <w:t>//5.在node终端执行该主体文件即可启动服务</w:t>
-      </w:r>
-    </w:p>
-    <w:p>
-      <w:pPr>
-        <w:numPr>
-          <w:ilvl w:val="0"/>
-          <w:numId w:val="0"/>
-        </w:numPr>
-        <w:ind w:firstLine="420" w:firstLineChars="0"/>
-        <w:jc w:val="left"/>
-        <w:rPr>
-          <w:rFonts w:hint="eastAsia"/>
-          <w:sz w:val="24"/>
-          <w:szCs w:val="24"/>
-          <w:lang w:val="en-US" w:eastAsia="zh-CN"/>
-        </w:rPr>
-      </w:pPr>
-      <w:r>
-        <w:rPr>
-          <w:rFonts w:hint="eastAsia"/>
-          <w:sz w:val="24"/>
-          <w:szCs w:val="24"/>
-          <w:lang w:val="en-US" w:eastAsia="zh-CN"/>
-        </w:rPr>
-        <w:t>node  web服务文件</w:t>
+        <w:t>ion(request, response) {})</w:t>
+      </w:r>
+    </w:p>
+    <w:p>
+      <w:pPr>
+        <w:numPr>
+          <w:ilvl w:val="0"/>
+          <w:numId w:val="0"/>
+        </w:numPr>
+        <w:ind w:firstLine="420" w:firstLineChars="0"/>
+        <w:jc w:val="left"/>
+        <w:rPr>
+          <w:rFonts w:hint="eastAsia"/>
+          <w:sz w:val="24"/>
+          <w:szCs w:val="24"/>
+          <w:lang w:val="en-US" w:eastAsia="zh-CN"/>
+        </w:rPr>
+      </w:pPr>
+      <w:r>
+        <w:rPr>
+          <w:rFonts w:hint="eastAsia"/>
+          <w:color w:val="00B050"/>
+          <w:sz w:val="24"/>
+          <w:szCs w:val="24"/>
+          <w:lang w:val="en-US" w:eastAsia="zh-CN"/>
+        </w:rPr>
+        <w:t>request.url</w:t>
+      </w:r>
+      <w:r>
+        <w:rPr>
+          <w:rFonts w:hint="eastAsia"/>
+          <w:sz w:val="24"/>
+          <w:szCs w:val="24"/>
+          <w:lang w:val="en-US" w:eastAsia="zh-CN"/>
+        </w:rPr>
+        <w:t>：返回访问者所访问的路径，如访问http://127.0.0.1:8000/a，则返回/a</w:t>
+      </w:r>
+    </w:p>
+    <w:p>
+      <w:pPr>
+        <w:numPr>
+          <w:ilvl w:val="0"/>
+          <w:numId w:val="0"/>
+        </w:numPr>
+        <w:ind w:firstLine="420" w:firstLineChars="0"/>
+        <w:jc w:val="left"/>
+        <w:rPr>
+          <w:rFonts w:hint="eastAsia"/>
+          <w:sz w:val="24"/>
+          <w:szCs w:val="24"/>
+          <w:lang w:val="en-US" w:eastAsia="zh-CN"/>
+        </w:rPr>
+      </w:pPr>
+      <w:r>
+        <w:rPr>
+          <w:rFonts w:hint="eastAsia"/>
+          <w:color w:val="00B050"/>
+          <w:sz w:val="24"/>
+          <w:szCs w:val="24"/>
+          <w:lang w:val="en-US" w:eastAsia="zh-CN"/>
+        </w:rPr>
+        <w:t>response.write(data)</w:t>
+      </w:r>
+      <w:r>
+        <w:rPr>
+          <w:rFonts w:hint="eastAsia"/>
+          <w:sz w:val="24"/>
+          <w:szCs w:val="24"/>
+          <w:lang w:val="en-US" w:eastAsia="zh-CN"/>
+        </w:rPr>
+        <w:t>：该方法用于服务端返回数据，可以多次调用，但是最后要用response.end()方法结束响应，否则服务端不发送</w:t>
+      </w:r>
+    </w:p>
+    <w:p>
+      <w:pPr>
+        <w:numPr>
+          <w:ilvl w:val="0"/>
+          <w:numId w:val="0"/>
+        </w:numPr>
+        <w:ind w:firstLine="420" w:firstLineChars="0"/>
+        <w:jc w:val="left"/>
+        <w:rPr>
+          <w:rFonts w:hint="eastAsia"/>
+          <w:sz w:val="24"/>
+          <w:szCs w:val="24"/>
+          <w:lang w:val="en-US" w:eastAsia="zh-CN"/>
+        </w:rPr>
+      </w:pPr>
+      <w:r>
+        <w:rPr>
+          <w:rFonts w:hint="eastAsia"/>
+          <w:color w:val="00B050"/>
+          <w:sz w:val="24"/>
+          <w:szCs w:val="24"/>
+          <w:lang w:val="en-US" w:eastAsia="zh-CN"/>
+        </w:rPr>
+        <w:t>response.end(data)</w:t>
+      </w:r>
+      <w:r>
+        <w:rPr>
+          <w:rFonts w:hint="eastAsia"/>
+          <w:sz w:val="24"/>
+          <w:szCs w:val="24"/>
+          <w:lang w:val="en-US" w:eastAsia="zh-CN"/>
+        </w:rPr>
+        <w:t>：结束write方法发送数据的方法，参数可以填要发送的数据，直接发送不用提前写write方法</w:t>
       </w:r>
     </w:p>
     <w:p>
@@ -1715,235 +2015,45 @@
           <w:szCs w:val="24"/>
           <w:lang w:val="en-US" w:eastAsia="zh-CN"/>
         </w:rPr>
-        <w:t>服务端发送响应</w:t>
-      </w:r>
-    </w:p>
-    <w:p>
-      <w:pPr>
-        <w:numPr>
-          <w:ilvl w:val="0"/>
-          <w:numId w:val="0"/>
-        </w:numPr>
-        <w:ind w:firstLine="420" w:firstLineChars="0"/>
-        <w:jc w:val="left"/>
-        <w:rPr>
-          <w:rFonts w:hint="eastAsia"/>
-          <w:sz w:val="24"/>
-          <w:szCs w:val="24"/>
-          <w:lang w:val="en-US" w:eastAsia="zh-CN"/>
-        </w:rPr>
-      </w:pPr>
-      <w:r>
-        <w:rPr>
-          <w:rFonts w:hint="eastAsia"/>
-          <w:sz w:val="24"/>
-          <w:szCs w:val="24"/>
-          <w:lang w:val="en-US" w:eastAsia="zh-CN"/>
-        </w:rPr>
-        <w:t>request请求事件处理函数需要接收两个参数：</w:t>
-      </w:r>
-    </w:p>
-    <w:p>
-      <w:pPr>
-        <w:numPr>
-          <w:ilvl w:val="0"/>
-          <w:numId w:val="0"/>
-        </w:numPr>
-        <w:ind w:left="420" w:leftChars="0" w:firstLine="420" w:firstLineChars="0"/>
-        <w:jc w:val="left"/>
-        <w:rPr>
-          <w:rFonts w:hint="eastAsia"/>
-          <w:sz w:val="24"/>
-          <w:szCs w:val="24"/>
-          <w:lang w:val="en-US" w:eastAsia="zh-CN"/>
-        </w:rPr>
-      </w:pPr>
-      <w:r>
-        <w:rPr>
-          <w:rFonts w:hint="eastAsia"/>
-          <w:sz w:val="24"/>
-          <w:szCs w:val="24"/>
-          <w:lang w:val="en-US" w:eastAsia="zh-CN"/>
-        </w:rPr>
-        <w:t>request请求对象</w:t>
-      </w:r>
-    </w:p>
-    <w:p>
-      <w:pPr>
-        <w:numPr>
-          <w:ilvl w:val="0"/>
-          <w:numId w:val="0"/>
-        </w:numPr>
-        <w:ind w:left="420" w:leftChars="0" w:firstLine="420" w:firstLineChars="0"/>
-        <w:jc w:val="left"/>
-        <w:rPr>
-          <w:rFonts w:hint="eastAsia"/>
-          <w:sz w:val="24"/>
-          <w:szCs w:val="24"/>
-          <w:lang w:val="en-US" w:eastAsia="zh-CN"/>
-        </w:rPr>
-      </w:pPr>
-      <w:r>
-        <w:rPr>
-          <w:rFonts w:hint="eastAsia"/>
-          <w:sz w:val="24"/>
-          <w:szCs w:val="24"/>
-          <w:lang w:val="en-US" w:eastAsia="zh-CN"/>
-        </w:rPr>
-        <w:t>response响应对象</w:t>
-      </w:r>
-    </w:p>
-    <w:p>
-      <w:pPr>
-        <w:numPr>
-          <w:ilvl w:val="0"/>
-          <w:numId w:val="0"/>
-        </w:numPr>
-        <w:ind w:firstLine="420" w:firstLineChars="0"/>
-        <w:jc w:val="left"/>
-        <w:rPr>
-          <w:rFonts w:hint="eastAsia"/>
-          <w:sz w:val="24"/>
-          <w:szCs w:val="24"/>
-          <w:lang w:val="en-US" w:eastAsia="zh-CN"/>
-        </w:rPr>
-      </w:pPr>
-    </w:p>
-    <w:p>
-      <w:pPr>
-        <w:numPr>
-          <w:ilvl w:val="0"/>
-          <w:numId w:val="0"/>
-        </w:numPr>
-        <w:ind w:firstLine="420" w:firstLineChars="0"/>
-        <w:jc w:val="left"/>
-        <w:rPr>
-          <w:rFonts w:hint="eastAsia"/>
-          <w:sz w:val="24"/>
-          <w:szCs w:val="24"/>
-          <w:lang w:val="en-US" w:eastAsia="zh-CN"/>
-        </w:rPr>
-      </w:pPr>
-      <w:r>
-        <w:rPr>
-          <w:rFonts w:hint="eastAsia"/>
-          <w:sz w:val="24"/>
-          <w:szCs w:val="24"/>
-          <w:lang w:val="en-US" w:eastAsia="zh-CN"/>
-        </w:rPr>
-        <w:t>server.on(</w:t>
-      </w:r>
-      <w:r>
-        <w:rPr>
-          <w:rFonts w:hint="default"/>
-          <w:sz w:val="24"/>
-          <w:szCs w:val="24"/>
-          <w:lang w:val="en-US" w:eastAsia="zh-CN"/>
-        </w:rPr>
-        <w:t>‘</w:t>
-      </w:r>
-      <w:r>
-        <w:rPr>
-          <w:rFonts w:hint="eastAsia"/>
-          <w:sz w:val="24"/>
-          <w:szCs w:val="24"/>
-          <w:lang w:val="en-US" w:eastAsia="zh-CN"/>
-        </w:rPr>
-        <w:t>requset</w:t>
-      </w:r>
-      <w:r>
-        <w:rPr>
-          <w:rFonts w:hint="default"/>
-          <w:sz w:val="24"/>
-          <w:szCs w:val="24"/>
-          <w:lang w:val="en-US" w:eastAsia="zh-CN"/>
-        </w:rPr>
-        <w:t>’</w:t>
-      </w:r>
-      <w:r>
-        <w:rPr>
-          <w:rFonts w:hint="eastAsia"/>
-          <w:sz w:val="24"/>
-          <w:szCs w:val="24"/>
-          <w:lang w:val="en-US" w:eastAsia="zh-CN"/>
-        </w:rPr>
-        <w:t>, function(request, response) {})</w:t>
-      </w:r>
-    </w:p>
-    <w:p>
-      <w:pPr>
-        <w:numPr>
-          <w:ilvl w:val="0"/>
-          <w:numId w:val="0"/>
-        </w:numPr>
-        <w:ind w:firstLine="420" w:firstLineChars="0"/>
-        <w:jc w:val="left"/>
-        <w:rPr>
-          <w:rFonts w:hint="eastAsia"/>
-          <w:sz w:val="24"/>
-          <w:szCs w:val="24"/>
-          <w:lang w:val="en-US" w:eastAsia="zh-CN"/>
-        </w:rPr>
-      </w:pPr>
-      <w:r>
-        <w:rPr>
-          <w:rFonts w:hint="eastAsia"/>
-          <w:sz w:val="24"/>
-          <w:szCs w:val="24"/>
-          <w:lang w:val="en-US" w:eastAsia="zh-CN"/>
-        </w:rPr>
-        <w:t>request.url：返回访问者所访问的路径，如访问http://127.0.0.1:8000/a，则返回/a</w:t>
-      </w:r>
-    </w:p>
-    <w:p>
-      <w:pPr>
-        <w:numPr>
-          <w:ilvl w:val="0"/>
-          <w:numId w:val="0"/>
-        </w:numPr>
-        <w:ind w:firstLine="420" w:firstLineChars="0"/>
-        <w:jc w:val="left"/>
-        <w:rPr>
-          <w:rFonts w:hint="eastAsia"/>
-          <w:sz w:val="24"/>
-          <w:szCs w:val="24"/>
-          <w:lang w:val="en-US" w:eastAsia="zh-CN"/>
-        </w:rPr>
-      </w:pPr>
-      <w:r>
-        <w:rPr>
-          <w:rFonts w:hint="eastAsia"/>
-          <w:sz w:val="24"/>
-          <w:szCs w:val="24"/>
-          <w:lang w:val="en-US" w:eastAsia="zh-CN"/>
-        </w:rPr>
-        <w:t>response.write(data)：该方法用于服务端返回数据，可以多次调用，但是最后要用response.end()方法结束响应，否则服务端不发送</w:t>
-      </w:r>
-    </w:p>
-    <w:p>
-      <w:pPr>
-        <w:numPr>
-          <w:ilvl w:val="0"/>
-          <w:numId w:val="0"/>
-        </w:numPr>
-        <w:ind w:firstLine="420" w:firstLineChars="0"/>
-        <w:jc w:val="left"/>
-        <w:rPr>
-          <w:rFonts w:hint="default"/>
-          <w:sz w:val="24"/>
-          <w:szCs w:val="24"/>
-          <w:lang w:val="en-US" w:eastAsia="zh-CN"/>
-        </w:rPr>
-      </w:pPr>
-      <w:r>
-        <w:rPr>
-          <w:rFonts w:hint="eastAsia"/>
-          <w:sz w:val="24"/>
-          <w:szCs w:val="24"/>
-          <w:lang w:val="en-US" w:eastAsia="zh-CN"/>
-        </w:rPr>
-        <w:t>response.end()：结束write方法发送数据的方法</w:t>
-      </w:r>
+        <w:t>node后端返回json数据</w:t>
+      </w:r>
+    </w:p>
+    <w:p>
+      <w:pPr>
+        <w:ind w:firstLine="420" w:firstLineChars="0"/>
+        <w:jc w:val="both"/>
+        <w:rPr>
+          <w:rFonts w:hint="default"/>
+          <w:sz w:val="24"/>
+          <w:szCs w:val="24"/>
+          <w:lang w:val="en-US" w:eastAsia="zh-CN"/>
+        </w:rPr>
+      </w:pPr>
+      <w:r>
+        <w:rPr>
+          <w:rFonts w:hint="eastAsia"/>
+          <w:sz w:val="24"/>
+          <w:szCs w:val="24"/>
+          <w:lang w:val="en-US" w:eastAsia="zh-CN"/>
+        </w:rPr>
+        <w:t>JSON.stringify(非字符串数据)  //将非字符串转换为字符串数据</w:t>
+      </w:r>
+    </w:p>
+    <w:p>
+      <w:pPr>
+        <w:numPr>
+          <w:ilvl w:val="0"/>
+          <w:numId w:val="0"/>
+        </w:numPr>
+        <w:ind w:firstLine="420" w:firstLineChars="0"/>
+        <w:jc w:val="left"/>
+        <w:rPr>
+          <w:rFonts w:hint="default"/>
+          <w:sz w:val="24"/>
+          <w:szCs w:val="24"/>
+          <w:lang w:val="en-US" w:eastAsia="zh-CN"/>
+        </w:rPr>
+      </w:pPr>
     </w:p>
     <w:sectPr>
       <w:pgSz w:w="11906" w:h="16838"/>
